--- a/WeiBoSem/基于主题的微博情感分析.docx
+++ b/WeiBoSem/基于主题的微博情感分析.docx
@@ -1,6 +1,6 @@
 
 <file path=word/document.xml><?xml version="1.0" encoding="utf-8"?>
-<w:document xmlns:wpc="http://schemas.microsoft.com/office/word/2010/wordprocessingCanvas" xmlns:mc="http://schemas.openxmlformats.org/markup-compatibility/2006" xmlns:o="urn:schemas-microsoft-com:office:office" xmlns:r="http://schemas.openxmlformats.org/officeDocument/2006/relationships" xmlns:m="http://schemas.openxmlformats.org/officeDocument/2006/math" xmlns:v="urn:schemas-microsoft-com:vml" xmlns:wp14="http://schemas.microsoft.com/office/word/2010/wordprocessingDrawing" xmlns:wp="http://schemas.openxmlformats.org/drawingml/2006/wordprocessingDrawing" xmlns:w10="urn:schemas-microsoft-com:office:word" xmlns:w="http://schemas.openxmlformats.org/wordprocessingml/2006/main" xmlns:w14="http://schemas.microsoft.com/office/word/2010/wordml" xmlns:w15="http://schemas.microsoft.com/office/word/2012/wordml" xmlns:wpg="http://schemas.microsoft.com/office/word/2010/wordprocessingGroup" xmlns:wpi="http://schemas.microsoft.com/office/word/2010/wordprocessingInk" xmlns:wne="http://schemas.microsoft.com/office/word/2006/wordml" xmlns:wps="http://schemas.microsoft.com/office/word/2010/wordprocessingShape" mc:Ignorable="w14 w15 wp14">
+<w:document xmlns:wpc="http://schemas.microsoft.com/office/word/2010/wordprocessingCanvas" xmlns:cx="http://schemas.microsoft.com/office/drawing/2014/chartex" xmlns:cx1="http://schemas.microsoft.com/office/drawing/2015/9/8/chartex" xmlns:cx2="http://schemas.microsoft.com/office/drawing/2015/10/21/chartex" xmlns:cx3="http://schemas.microsoft.com/office/drawing/2016/5/9/chartex" xmlns:cx4="http://schemas.microsoft.com/office/drawing/2016/5/10/chartex" xmlns:cx5="http://schemas.microsoft.com/office/drawing/2016/5/11/chartex" xmlns:cx6="http://schemas.microsoft.com/office/drawing/2016/5/12/chartex" xmlns:cx7="http://schemas.microsoft.com/office/drawing/2016/5/13/chartex" xmlns:cx8="http://schemas.microsoft.com/office/drawing/2016/5/14/chartex" xmlns:mc="http://schemas.openxmlformats.org/markup-compatibility/2006" xmlns:aink="http://schemas.microsoft.com/office/drawing/2016/ink" xmlns:am3d="http://schemas.microsoft.com/office/drawing/2017/model3d" xmlns:o="urn:schemas-microsoft-com:office:office" xmlns:r="http://schemas.openxmlformats.org/officeDocument/2006/relationships" xmlns:m="http://schemas.openxmlformats.org/officeDocument/2006/math" xmlns:v="urn:schemas-microsoft-com:vml" xmlns:wp14="http://schemas.microsoft.com/office/word/2010/wordprocessingDrawing" xmlns:wp="http://schemas.openxmlformats.org/drawingml/2006/wordprocessingDrawing" xmlns:w10="urn:schemas-microsoft-com:office:word" xmlns:w="http://schemas.openxmlformats.org/wordprocessingml/2006/main" xmlns:w14="http://schemas.microsoft.com/office/word/2010/wordml" xmlns:w15="http://schemas.microsoft.com/office/word/2012/wordml" xmlns:w16cid="http://schemas.microsoft.com/office/word/2016/wordml/cid" xmlns:w16se="http://schemas.microsoft.com/office/word/2015/wordml/symex" xmlns:wpg="http://schemas.microsoft.com/office/word/2010/wordprocessingGroup" xmlns:wpi="http://schemas.microsoft.com/office/word/2010/wordprocessingInk" xmlns:wne="http://schemas.microsoft.com/office/word/2006/wordml" xmlns:wps="http://schemas.microsoft.com/office/word/2010/wordprocessingShape" mc:Ignorable="w14 w15 w16se w16cid wp14">
   <w:body>
     <w:p>
       <w:pPr>
@@ -11,8 +11,6 @@
           <w:sz w:val="22"/>
         </w:rPr>
       </w:pPr>
-      <w:bookmarkStart w:id="0" w:name="_GoBack"/>
-      <w:bookmarkEnd w:id="0"/>
     </w:p>
     <w:p>
       <w:pPr>
@@ -495,7 +493,7 @@
             <w:ind w:left="420" w:hanging="420"/>
             <w:jc w:val="center"/>
             <w:rPr>
-              <w:rStyle w:val="1Char"/>
+              <w:rStyle w:val="10"/>
               <w:color w:val="auto"/>
               <w:sz w:val="24"/>
               <w:szCs w:val="40"/>
@@ -503,7 +501,7 @@
           </w:pPr>
           <w:r>
             <w:rPr>
-              <w:rStyle w:val="1Char"/>
+              <w:rStyle w:val="10"/>
               <w:color w:val="auto"/>
               <w:sz w:val="24"/>
               <w:szCs w:val="40"/>
@@ -514,7 +512,7 @@
         </w:p>
         <w:p>
           <w:pPr>
-            <w:pStyle w:val="10"/>
+            <w:pStyle w:val="11"/>
             <w:tabs>
               <w:tab w:val="right" w:leader="dot" w:pos="8296"/>
             </w:tabs>
@@ -548,7 +546,7 @@
           <w:hyperlink w:anchor="_Toc500621061" w:history="1">
             <w:r>
               <w:rPr>
-                <w:rStyle w:val="ab"/>
+                <w:rStyle w:val="af0"/>
                 <w:rFonts w:hint="eastAsia"/>
                 <w:sz w:val="20"/>
                 <w:szCs w:val="21"/>
@@ -607,7 +605,7 @@
         </w:p>
         <w:p>
           <w:pPr>
-            <w:pStyle w:val="10"/>
+            <w:pStyle w:val="11"/>
             <w:tabs>
               <w:tab w:val="right" w:leader="dot" w:pos="8296"/>
             </w:tabs>
@@ -620,7 +618,7 @@
           <w:hyperlink w:anchor="_Toc500621062" w:history="1">
             <w:r>
               <w:rPr>
-                <w:rStyle w:val="ab"/>
+                <w:rStyle w:val="af0"/>
                 <w:rFonts w:hint="eastAsia"/>
                 <w:sz w:val="20"/>
                 <w:szCs w:val="21"/>
@@ -629,7 +627,7 @@
             </w:r>
             <w:r>
               <w:rPr>
-                <w:rStyle w:val="ab"/>
+                <w:rStyle w:val="af0"/>
                 <w:rFonts w:hint="eastAsia"/>
                 <w:sz w:val="20"/>
                 <w:szCs w:val="21"/>
@@ -638,7 +636,7 @@
             </w:r>
             <w:r>
               <w:rPr>
-                <w:rStyle w:val="ab"/>
+                <w:rStyle w:val="af0"/>
                 <w:rFonts w:hint="eastAsia"/>
                 <w:sz w:val="20"/>
                 <w:szCs w:val="21"/>
@@ -697,7 +695,7 @@
         </w:p>
         <w:p>
           <w:pPr>
-            <w:pStyle w:val="20"/>
+            <w:pStyle w:val="21"/>
             <w:tabs>
               <w:tab w:val="left" w:pos="1050"/>
               <w:tab w:val="right" w:leader="dot" w:pos="8296"/>
@@ -711,7 +709,7 @@
           <w:hyperlink w:anchor="_Toc500621063" w:history="1">
             <w:r>
               <w:rPr>
-                <w:rStyle w:val="ab"/>
+                <w:rStyle w:val="af0"/>
                 <w:sz w:val="20"/>
                 <w:szCs w:val="21"/>
               </w:rPr>
@@ -727,7 +725,7 @@
             </w:r>
             <w:r>
               <w:rPr>
-                <w:rStyle w:val="ab"/>
+                <w:rStyle w:val="af0"/>
                 <w:rFonts w:hint="eastAsia"/>
                 <w:sz w:val="20"/>
                 <w:szCs w:val="21"/>
@@ -786,7 +784,7 @@
         </w:p>
         <w:p>
           <w:pPr>
-            <w:pStyle w:val="20"/>
+            <w:pStyle w:val="21"/>
             <w:tabs>
               <w:tab w:val="left" w:pos="1050"/>
               <w:tab w:val="right" w:leader="dot" w:pos="8296"/>
@@ -800,7 +798,7 @@
           <w:hyperlink w:anchor="_Toc500621064" w:history="1">
             <w:r>
               <w:rPr>
-                <w:rStyle w:val="ab"/>
+                <w:rStyle w:val="af0"/>
                 <w:sz w:val="20"/>
                 <w:szCs w:val="21"/>
               </w:rPr>
@@ -816,7 +814,7 @@
             </w:r>
             <w:r>
               <w:rPr>
-                <w:rStyle w:val="ab"/>
+                <w:rStyle w:val="af0"/>
                 <w:rFonts w:hint="eastAsia"/>
                 <w:sz w:val="20"/>
                 <w:szCs w:val="21"/>
@@ -875,7 +873,7 @@
         </w:p>
         <w:p>
           <w:pPr>
-            <w:pStyle w:val="20"/>
+            <w:pStyle w:val="21"/>
             <w:tabs>
               <w:tab w:val="left" w:pos="1050"/>
               <w:tab w:val="right" w:leader="dot" w:pos="8296"/>
@@ -889,7 +887,7 @@
           <w:hyperlink w:anchor="_Toc500621065" w:history="1">
             <w:r>
               <w:rPr>
-                <w:rStyle w:val="ab"/>
+                <w:rStyle w:val="af0"/>
                 <w:sz w:val="20"/>
                 <w:szCs w:val="21"/>
               </w:rPr>
@@ -905,7 +903,7 @@
             </w:r>
             <w:r>
               <w:rPr>
-                <w:rStyle w:val="ab"/>
+                <w:rStyle w:val="af0"/>
                 <w:rFonts w:hint="eastAsia"/>
                 <w:sz w:val="20"/>
                 <w:szCs w:val="21"/>
@@ -964,7 +962,7 @@
         </w:p>
         <w:p>
           <w:pPr>
-            <w:pStyle w:val="30"/>
+            <w:pStyle w:val="31"/>
             <w:tabs>
               <w:tab w:val="right" w:leader="dot" w:pos="8296"/>
             </w:tabs>
@@ -977,7 +975,7 @@
           <w:hyperlink w:anchor="_Toc500621066" w:history="1">
             <w:r>
               <w:rPr>
-                <w:rStyle w:val="ab"/>
+                <w:rStyle w:val="af0"/>
                 <w:rFonts w:hint="eastAsia"/>
                 <w:sz w:val="20"/>
                 <w:szCs w:val="21"/>
@@ -986,7 +984,7 @@
             </w:r>
             <w:r>
               <w:rPr>
-                <w:rStyle w:val="ab"/>
+                <w:rStyle w:val="af0"/>
                 <w:rFonts w:hint="eastAsia"/>
                 <w:sz w:val="20"/>
                 <w:szCs w:val="21"/>
@@ -995,7 +993,7 @@
             </w:r>
             <w:r>
               <w:rPr>
-                <w:rStyle w:val="ab"/>
+                <w:rStyle w:val="af0"/>
                 <w:rFonts w:hint="eastAsia"/>
                 <w:sz w:val="20"/>
                 <w:szCs w:val="21"/>
@@ -1004,7 +1002,7 @@
             </w:r>
             <w:r>
               <w:rPr>
-                <w:rStyle w:val="ab"/>
+                <w:rStyle w:val="af0"/>
                 <w:rFonts w:hint="eastAsia"/>
                 <w:sz w:val="20"/>
                 <w:szCs w:val="21"/>
@@ -1013,7 +1011,7 @@
             </w:r>
             <w:r>
               <w:rPr>
-                <w:rStyle w:val="ab"/>
+                <w:rStyle w:val="af0"/>
                 <w:rFonts w:hint="eastAsia"/>
                 <w:sz w:val="20"/>
                 <w:szCs w:val="21"/>
@@ -1072,7 +1070,7 @@
         </w:p>
         <w:p>
           <w:pPr>
-            <w:pStyle w:val="30"/>
+            <w:pStyle w:val="31"/>
             <w:tabs>
               <w:tab w:val="right" w:leader="dot" w:pos="8296"/>
             </w:tabs>
@@ -1085,7 +1083,7 @@
           <w:hyperlink w:anchor="_Toc500621067" w:history="1">
             <w:r>
               <w:rPr>
-                <w:rStyle w:val="ab"/>
+                <w:rStyle w:val="af0"/>
                 <w:rFonts w:hint="eastAsia"/>
                 <w:sz w:val="20"/>
                 <w:szCs w:val="21"/>
@@ -1094,7 +1092,7 @@
             </w:r>
             <w:r>
               <w:rPr>
-                <w:rStyle w:val="ab"/>
+                <w:rStyle w:val="af0"/>
                 <w:rFonts w:hint="eastAsia"/>
                 <w:sz w:val="20"/>
                 <w:szCs w:val="21"/>
@@ -1103,7 +1101,7 @@
             </w:r>
             <w:r>
               <w:rPr>
-                <w:rStyle w:val="ab"/>
+                <w:rStyle w:val="af0"/>
                 <w:rFonts w:hint="eastAsia"/>
                 <w:sz w:val="20"/>
                 <w:szCs w:val="21"/>
@@ -1112,7 +1110,7 @@
             </w:r>
             <w:r>
               <w:rPr>
-                <w:rStyle w:val="ab"/>
+                <w:rStyle w:val="af0"/>
                 <w:rFonts w:hint="eastAsia"/>
                 <w:sz w:val="20"/>
                 <w:szCs w:val="21"/>
@@ -1121,7 +1119,7 @@
             </w:r>
             <w:r>
               <w:rPr>
-                <w:rStyle w:val="ab"/>
+                <w:rStyle w:val="af0"/>
                 <w:rFonts w:hint="eastAsia"/>
                 <w:sz w:val="20"/>
                 <w:szCs w:val="21"/>
@@ -1180,7 +1178,7 @@
         </w:p>
         <w:p>
           <w:pPr>
-            <w:pStyle w:val="30"/>
+            <w:pStyle w:val="31"/>
             <w:tabs>
               <w:tab w:val="right" w:leader="dot" w:pos="8296"/>
             </w:tabs>
@@ -1193,7 +1191,7 @@
           <w:hyperlink w:anchor="_Toc500621068" w:history="1">
             <w:r>
               <w:rPr>
-                <w:rStyle w:val="ab"/>
+                <w:rStyle w:val="af0"/>
                 <w:rFonts w:hint="eastAsia"/>
                 <w:sz w:val="20"/>
                 <w:szCs w:val="21"/>
@@ -1202,7 +1200,7 @@
             </w:r>
             <w:r>
               <w:rPr>
-                <w:rStyle w:val="ab"/>
+                <w:rStyle w:val="af0"/>
                 <w:rFonts w:hint="eastAsia"/>
                 <w:sz w:val="20"/>
                 <w:szCs w:val="21"/>
@@ -1211,7 +1209,7 @@
             </w:r>
             <w:r>
               <w:rPr>
-                <w:rStyle w:val="ab"/>
+                <w:rStyle w:val="af0"/>
                 <w:rFonts w:hint="eastAsia"/>
                 <w:sz w:val="20"/>
                 <w:szCs w:val="21"/>
@@ -1220,7 +1218,7 @@
             </w:r>
             <w:r>
               <w:rPr>
-                <w:rStyle w:val="ab"/>
+                <w:rStyle w:val="af0"/>
                 <w:rFonts w:hint="eastAsia"/>
                 <w:sz w:val="20"/>
                 <w:szCs w:val="21"/>
@@ -1229,7 +1227,7 @@
             </w:r>
             <w:r>
               <w:rPr>
-                <w:rStyle w:val="ab"/>
+                <w:rStyle w:val="af0"/>
                 <w:rFonts w:hint="eastAsia"/>
                 <w:sz w:val="20"/>
                 <w:szCs w:val="21"/>
@@ -1288,7 +1286,7 @@
         </w:p>
         <w:p>
           <w:pPr>
-            <w:pStyle w:val="20"/>
+            <w:pStyle w:val="21"/>
             <w:tabs>
               <w:tab w:val="left" w:pos="1050"/>
               <w:tab w:val="right" w:leader="dot" w:pos="8296"/>
@@ -1302,7 +1300,7 @@
           <w:hyperlink w:anchor="_Toc500621069" w:history="1">
             <w:r>
               <w:rPr>
-                <w:rStyle w:val="ab"/>
+                <w:rStyle w:val="af0"/>
                 <w:sz w:val="20"/>
                 <w:szCs w:val="21"/>
               </w:rPr>
@@ -1318,7 +1316,7 @@
             </w:r>
             <w:r>
               <w:rPr>
-                <w:rStyle w:val="ab"/>
+                <w:rStyle w:val="af0"/>
                 <w:rFonts w:hint="eastAsia"/>
                 <w:sz w:val="20"/>
                 <w:szCs w:val="21"/>
@@ -1377,7 +1375,7 @@
         </w:p>
         <w:p>
           <w:pPr>
-            <w:pStyle w:val="30"/>
+            <w:pStyle w:val="31"/>
             <w:tabs>
               <w:tab w:val="right" w:leader="dot" w:pos="8296"/>
             </w:tabs>
@@ -1390,7 +1388,7 @@
           <w:hyperlink w:anchor="_Toc500621070" w:history="1">
             <w:r>
               <w:rPr>
-                <w:rStyle w:val="ab"/>
+                <w:rStyle w:val="af0"/>
                 <w:rFonts w:hint="eastAsia"/>
                 <w:sz w:val="20"/>
                 <w:szCs w:val="21"/>
@@ -1399,7 +1397,7 @@
             </w:r>
             <w:r>
               <w:rPr>
-                <w:rStyle w:val="ab"/>
+                <w:rStyle w:val="af0"/>
                 <w:rFonts w:hint="eastAsia"/>
                 <w:sz w:val="20"/>
                 <w:szCs w:val="21"/>
@@ -1408,7 +1406,7 @@
             </w:r>
             <w:r>
               <w:rPr>
-                <w:rStyle w:val="ab"/>
+                <w:rStyle w:val="af0"/>
                 <w:rFonts w:hint="eastAsia"/>
                 <w:sz w:val="20"/>
                 <w:szCs w:val="21"/>
@@ -1417,7 +1415,7 @@
             </w:r>
             <w:r>
               <w:rPr>
-                <w:rStyle w:val="ab"/>
+                <w:rStyle w:val="af0"/>
                 <w:rFonts w:hint="eastAsia"/>
                 <w:sz w:val="20"/>
                 <w:szCs w:val="21"/>
@@ -1426,7 +1424,7 @@
             </w:r>
             <w:r>
               <w:rPr>
-                <w:rStyle w:val="ab"/>
+                <w:rStyle w:val="af0"/>
                 <w:rFonts w:hint="eastAsia"/>
                 <w:sz w:val="20"/>
                 <w:szCs w:val="21"/>
@@ -1485,7 +1483,7 @@
         </w:p>
         <w:p>
           <w:pPr>
-            <w:pStyle w:val="30"/>
+            <w:pStyle w:val="31"/>
             <w:tabs>
               <w:tab w:val="right" w:leader="dot" w:pos="8296"/>
             </w:tabs>
@@ -1498,7 +1496,7 @@
           <w:hyperlink w:anchor="_Toc500621071" w:history="1">
             <w:r>
               <w:rPr>
-                <w:rStyle w:val="ab"/>
+                <w:rStyle w:val="af0"/>
                 <w:rFonts w:hint="eastAsia"/>
                 <w:sz w:val="20"/>
                 <w:szCs w:val="21"/>
@@ -1507,7 +1505,7 @@
             </w:r>
             <w:r>
               <w:rPr>
-                <w:rStyle w:val="ab"/>
+                <w:rStyle w:val="af0"/>
                 <w:rFonts w:hint="eastAsia"/>
                 <w:sz w:val="20"/>
                 <w:szCs w:val="21"/>
@@ -1516,7 +1514,7 @@
             </w:r>
             <w:r>
               <w:rPr>
-                <w:rStyle w:val="ab"/>
+                <w:rStyle w:val="af0"/>
                 <w:rFonts w:hint="eastAsia"/>
                 <w:sz w:val="20"/>
                 <w:szCs w:val="21"/>
@@ -1525,7 +1523,7 @@
             </w:r>
             <w:r>
               <w:rPr>
-                <w:rStyle w:val="ab"/>
+                <w:rStyle w:val="af0"/>
                 <w:rFonts w:hint="eastAsia"/>
                 <w:sz w:val="20"/>
                 <w:szCs w:val="21"/>
@@ -1534,7 +1532,7 @@
             </w:r>
             <w:r>
               <w:rPr>
-                <w:rStyle w:val="ab"/>
+                <w:rStyle w:val="af0"/>
                 <w:rFonts w:hint="eastAsia"/>
                 <w:sz w:val="20"/>
                 <w:szCs w:val="21"/>
@@ -1593,7 +1591,7 @@
         </w:p>
         <w:p>
           <w:pPr>
-            <w:pStyle w:val="30"/>
+            <w:pStyle w:val="31"/>
             <w:tabs>
               <w:tab w:val="right" w:leader="dot" w:pos="8296"/>
             </w:tabs>
@@ -1606,7 +1604,7 @@
           <w:hyperlink w:anchor="_Toc500621072" w:history="1">
             <w:r>
               <w:rPr>
-                <w:rStyle w:val="ab"/>
+                <w:rStyle w:val="af0"/>
                 <w:rFonts w:hint="eastAsia"/>
                 <w:sz w:val="20"/>
                 <w:szCs w:val="21"/>
@@ -1615,7 +1613,7 @@
             </w:r>
             <w:r>
               <w:rPr>
-                <w:rStyle w:val="ab"/>
+                <w:rStyle w:val="af0"/>
                 <w:rFonts w:hint="eastAsia"/>
                 <w:sz w:val="20"/>
                 <w:szCs w:val="21"/>
@@ -1624,7 +1622,7 @@
             </w:r>
             <w:r>
               <w:rPr>
-                <w:rStyle w:val="ab"/>
+                <w:rStyle w:val="af0"/>
                 <w:rFonts w:hint="eastAsia"/>
                 <w:sz w:val="20"/>
                 <w:szCs w:val="21"/>
@@ -1633,7 +1631,7 @@
             </w:r>
             <w:r>
               <w:rPr>
-                <w:rStyle w:val="ab"/>
+                <w:rStyle w:val="af0"/>
                 <w:rFonts w:hint="eastAsia"/>
                 <w:sz w:val="20"/>
                 <w:szCs w:val="21"/>
@@ -1642,7 +1640,7 @@
             </w:r>
             <w:r>
               <w:rPr>
-                <w:rStyle w:val="ab"/>
+                <w:rStyle w:val="af0"/>
                 <w:rFonts w:hint="eastAsia"/>
                 <w:sz w:val="20"/>
                 <w:szCs w:val="21"/>
@@ -1701,7 +1699,7 @@
         </w:p>
         <w:p>
           <w:pPr>
-            <w:pStyle w:val="30"/>
+            <w:pStyle w:val="31"/>
             <w:tabs>
               <w:tab w:val="right" w:leader="dot" w:pos="8296"/>
             </w:tabs>
@@ -1714,7 +1712,7 @@
           <w:hyperlink w:anchor="_Toc500621073" w:history="1">
             <w:r>
               <w:rPr>
-                <w:rStyle w:val="ab"/>
+                <w:rStyle w:val="af0"/>
                 <w:rFonts w:hint="eastAsia"/>
                 <w:sz w:val="20"/>
                 <w:szCs w:val="21"/>
@@ -1723,7 +1721,7 @@
             </w:r>
             <w:r>
               <w:rPr>
-                <w:rStyle w:val="ab"/>
+                <w:rStyle w:val="af0"/>
                 <w:rFonts w:hint="eastAsia"/>
                 <w:sz w:val="20"/>
                 <w:szCs w:val="21"/>
@@ -1732,7 +1730,7 @@
             </w:r>
             <w:r>
               <w:rPr>
-                <w:rStyle w:val="ab"/>
+                <w:rStyle w:val="af0"/>
                 <w:rFonts w:hint="eastAsia"/>
                 <w:sz w:val="20"/>
                 <w:szCs w:val="21"/>
@@ -1741,7 +1739,7 @@
             </w:r>
             <w:r>
               <w:rPr>
-                <w:rStyle w:val="ab"/>
+                <w:rStyle w:val="af0"/>
                 <w:rFonts w:hint="eastAsia"/>
                 <w:sz w:val="20"/>
                 <w:szCs w:val="21"/>
@@ -1750,7 +1748,7 @@
             </w:r>
             <w:r>
               <w:rPr>
-                <w:rStyle w:val="ab"/>
+                <w:rStyle w:val="af0"/>
                 <w:rFonts w:hint="eastAsia"/>
                 <w:sz w:val="20"/>
                 <w:szCs w:val="21"/>
@@ -1809,7 +1807,7 @@
         </w:p>
         <w:p>
           <w:pPr>
-            <w:pStyle w:val="20"/>
+            <w:pStyle w:val="21"/>
             <w:tabs>
               <w:tab w:val="left" w:pos="1050"/>
               <w:tab w:val="right" w:leader="dot" w:pos="8296"/>
@@ -1823,7 +1821,7 @@
           <w:hyperlink w:anchor="_Toc500621074" w:history="1">
             <w:r>
               <w:rPr>
-                <w:rStyle w:val="ab"/>
+                <w:rStyle w:val="af0"/>
                 <w:sz w:val="20"/>
                 <w:szCs w:val="21"/>
               </w:rPr>
@@ -1839,7 +1837,7 @@
             </w:r>
             <w:r>
               <w:rPr>
-                <w:rStyle w:val="ab"/>
+                <w:rStyle w:val="af0"/>
                 <w:rFonts w:hint="eastAsia"/>
                 <w:sz w:val="20"/>
                 <w:szCs w:val="21"/>
@@ -1898,7 +1896,7 @@
         </w:p>
         <w:p>
           <w:pPr>
-            <w:pStyle w:val="10"/>
+            <w:pStyle w:val="11"/>
             <w:tabs>
               <w:tab w:val="right" w:leader="dot" w:pos="8296"/>
             </w:tabs>
@@ -1911,7 +1909,7 @@
           <w:hyperlink w:anchor="_Toc500621075" w:history="1">
             <w:r>
               <w:rPr>
-                <w:rStyle w:val="ab"/>
+                <w:rStyle w:val="af0"/>
                 <w:rFonts w:hint="eastAsia"/>
                 <w:sz w:val="20"/>
                 <w:szCs w:val="21"/>
@@ -1920,7 +1918,7 @@
             </w:r>
             <w:r>
               <w:rPr>
-                <w:rStyle w:val="ab"/>
+                <w:rStyle w:val="af0"/>
                 <w:rFonts w:hint="eastAsia"/>
                 <w:sz w:val="20"/>
                 <w:szCs w:val="21"/>
@@ -1929,7 +1927,7 @@
             </w:r>
             <w:r>
               <w:rPr>
-                <w:rStyle w:val="ab"/>
+                <w:rStyle w:val="af0"/>
                 <w:rFonts w:hint="eastAsia"/>
                 <w:sz w:val="20"/>
                 <w:szCs w:val="21"/>
@@ -1938,7 +1936,7 @@
             </w:r>
             <w:r>
               <w:rPr>
-                <w:rStyle w:val="ab"/>
+                <w:rStyle w:val="af0"/>
                 <w:sz w:val="20"/>
                 <w:szCs w:val="21"/>
               </w:rPr>
@@ -1946,7 +1944,7 @@
             </w:r>
             <w:r>
               <w:rPr>
-                <w:rStyle w:val="ab"/>
+                <w:rStyle w:val="af0"/>
                 <w:rFonts w:hint="eastAsia"/>
                 <w:sz w:val="20"/>
                 <w:szCs w:val="21"/>
@@ -2005,7 +2003,7 @@
         </w:p>
         <w:p>
           <w:pPr>
-            <w:pStyle w:val="20"/>
+            <w:pStyle w:val="21"/>
             <w:tabs>
               <w:tab w:val="left" w:pos="1050"/>
               <w:tab w:val="right" w:leader="dot" w:pos="8296"/>
@@ -2019,7 +2017,7 @@
           <w:hyperlink w:anchor="_Toc500621076" w:history="1">
             <w:r>
               <w:rPr>
-                <w:rStyle w:val="ab"/>
+                <w:rStyle w:val="af0"/>
                 <w:sz w:val="20"/>
                 <w:szCs w:val="21"/>
               </w:rPr>
@@ -2035,7 +2033,7 @@
             </w:r>
             <w:r>
               <w:rPr>
-                <w:rStyle w:val="ab"/>
+                <w:rStyle w:val="af0"/>
                 <w:rFonts w:hint="eastAsia"/>
                 <w:sz w:val="20"/>
                 <w:szCs w:val="21"/>
@@ -2094,7 +2092,7 @@
         </w:p>
         <w:p>
           <w:pPr>
-            <w:pStyle w:val="20"/>
+            <w:pStyle w:val="21"/>
             <w:tabs>
               <w:tab w:val="left" w:pos="1050"/>
               <w:tab w:val="right" w:leader="dot" w:pos="8296"/>
@@ -2108,7 +2106,7 @@
           <w:hyperlink w:anchor="_Toc500621077" w:history="1">
             <w:r>
               <w:rPr>
-                <w:rStyle w:val="ab"/>
+                <w:rStyle w:val="af0"/>
                 <w:sz w:val="20"/>
                 <w:szCs w:val="21"/>
               </w:rPr>
@@ -2124,7 +2122,7 @@
             </w:r>
             <w:r>
               <w:rPr>
-                <w:rStyle w:val="ab"/>
+                <w:rStyle w:val="af0"/>
                 <w:rFonts w:hint="eastAsia"/>
                 <w:sz w:val="20"/>
                 <w:szCs w:val="21"/>
@@ -2183,7 +2181,7 @@
         </w:p>
         <w:p>
           <w:pPr>
-            <w:pStyle w:val="30"/>
+            <w:pStyle w:val="31"/>
             <w:tabs>
               <w:tab w:val="right" w:leader="dot" w:pos="8296"/>
             </w:tabs>
@@ -2196,7 +2194,7 @@
           <w:hyperlink w:anchor="_Toc500621078" w:history="1">
             <w:r>
               <w:rPr>
-                <w:rStyle w:val="ab"/>
+                <w:rStyle w:val="af0"/>
                 <w:rFonts w:hint="eastAsia"/>
                 <w:sz w:val="20"/>
                 <w:szCs w:val="21"/>
@@ -2205,7 +2203,7 @@
             </w:r>
             <w:r>
               <w:rPr>
-                <w:rStyle w:val="ab"/>
+                <w:rStyle w:val="af0"/>
                 <w:rFonts w:hint="eastAsia"/>
                 <w:sz w:val="20"/>
                 <w:szCs w:val="21"/>
@@ -2214,7 +2212,7 @@
             </w:r>
             <w:r>
               <w:rPr>
-                <w:rStyle w:val="ab"/>
+                <w:rStyle w:val="af0"/>
                 <w:rFonts w:hint="eastAsia"/>
                 <w:sz w:val="20"/>
                 <w:szCs w:val="21"/>
@@ -2223,7 +2221,7 @@
             </w:r>
             <w:r>
               <w:rPr>
-                <w:rStyle w:val="ab"/>
+                <w:rStyle w:val="af0"/>
                 <w:rFonts w:hint="eastAsia"/>
                 <w:sz w:val="20"/>
                 <w:szCs w:val="21"/>
@@ -2232,7 +2230,7 @@
             </w:r>
             <w:r>
               <w:rPr>
-                <w:rStyle w:val="ab"/>
+                <w:rStyle w:val="af0"/>
                 <w:rFonts w:hint="eastAsia"/>
                 <w:sz w:val="20"/>
                 <w:szCs w:val="21"/>
@@ -2291,7 +2289,7 @@
         </w:p>
         <w:p>
           <w:pPr>
-            <w:pStyle w:val="30"/>
+            <w:pStyle w:val="31"/>
             <w:tabs>
               <w:tab w:val="right" w:leader="dot" w:pos="8296"/>
             </w:tabs>
@@ -2304,7 +2302,7 @@
           <w:hyperlink w:anchor="_Toc500621079" w:history="1">
             <w:r>
               <w:rPr>
-                <w:rStyle w:val="ab"/>
+                <w:rStyle w:val="af0"/>
                 <w:rFonts w:hint="eastAsia"/>
                 <w:sz w:val="20"/>
                 <w:szCs w:val="21"/>
@@ -2313,7 +2311,7 @@
             </w:r>
             <w:r>
               <w:rPr>
-                <w:rStyle w:val="ab"/>
+                <w:rStyle w:val="af0"/>
                 <w:rFonts w:hint="eastAsia"/>
                 <w:sz w:val="20"/>
                 <w:szCs w:val="21"/>
@@ -2322,7 +2320,7 @@
             </w:r>
             <w:r>
               <w:rPr>
-                <w:rStyle w:val="ab"/>
+                <w:rStyle w:val="af0"/>
                 <w:rFonts w:hint="eastAsia"/>
                 <w:sz w:val="20"/>
                 <w:szCs w:val="21"/>
@@ -2331,7 +2329,7 @@
             </w:r>
             <w:r>
               <w:rPr>
-                <w:rStyle w:val="ab"/>
+                <w:rStyle w:val="af0"/>
                 <w:rFonts w:hint="eastAsia"/>
                 <w:sz w:val="20"/>
                 <w:szCs w:val="21"/>
@@ -2340,7 +2338,7 @@
             </w:r>
             <w:r>
               <w:rPr>
-                <w:rStyle w:val="ab"/>
+                <w:rStyle w:val="af0"/>
                 <w:rFonts w:hint="eastAsia"/>
                 <w:sz w:val="20"/>
                 <w:szCs w:val="21"/>
@@ -2399,7 +2397,7 @@
         </w:p>
         <w:p>
           <w:pPr>
-            <w:pStyle w:val="30"/>
+            <w:pStyle w:val="31"/>
             <w:tabs>
               <w:tab w:val="right" w:leader="dot" w:pos="8296"/>
             </w:tabs>
@@ -2412,7 +2410,7 @@
           <w:hyperlink w:anchor="_Toc500621080" w:history="1">
             <w:r>
               <w:rPr>
-                <w:rStyle w:val="ab"/>
+                <w:rStyle w:val="af0"/>
                 <w:rFonts w:hint="eastAsia"/>
                 <w:sz w:val="20"/>
                 <w:szCs w:val="21"/>
@@ -2421,7 +2419,7 @@
             </w:r>
             <w:r>
               <w:rPr>
-                <w:rStyle w:val="ab"/>
+                <w:rStyle w:val="af0"/>
                 <w:rFonts w:hint="eastAsia"/>
                 <w:sz w:val="20"/>
                 <w:szCs w:val="21"/>
@@ -2430,7 +2428,7 @@
             </w:r>
             <w:r>
               <w:rPr>
-                <w:rStyle w:val="ab"/>
+                <w:rStyle w:val="af0"/>
                 <w:rFonts w:hint="eastAsia"/>
                 <w:sz w:val="20"/>
                 <w:szCs w:val="21"/>
@@ -2439,7 +2437,7 @@
             </w:r>
             <w:r>
               <w:rPr>
-                <w:rStyle w:val="ab"/>
+                <w:rStyle w:val="af0"/>
                 <w:rFonts w:hint="eastAsia"/>
                 <w:sz w:val="20"/>
                 <w:szCs w:val="21"/>
@@ -2448,7 +2446,7 @@
             </w:r>
             <w:r>
               <w:rPr>
-                <w:rStyle w:val="ab"/>
+                <w:rStyle w:val="af0"/>
                 <w:rFonts w:hint="eastAsia"/>
                 <w:sz w:val="20"/>
                 <w:szCs w:val="21"/>
@@ -2507,7 +2505,7 @@
         </w:p>
         <w:p>
           <w:pPr>
-            <w:pStyle w:val="30"/>
+            <w:pStyle w:val="31"/>
             <w:tabs>
               <w:tab w:val="right" w:leader="dot" w:pos="8296"/>
             </w:tabs>
@@ -2520,7 +2518,7 @@
           <w:hyperlink w:anchor="_Toc500621081" w:history="1">
             <w:r>
               <w:rPr>
-                <w:rStyle w:val="ab"/>
+                <w:rStyle w:val="af0"/>
                 <w:rFonts w:hint="eastAsia"/>
                 <w:sz w:val="20"/>
                 <w:szCs w:val="21"/>
@@ -2529,7 +2527,7 @@
             </w:r>
             <w:r>
               <w:rPr>
-                <w:rStyle w:val="ab"/>
+                <w:rStyle w:val="af0"/>
                 <w:rFonts w:hint="eastAsia"/>
                 <w:sz w:val="20"/>
                 <w:szCs w:val="21"/>
@@ -2538,7 +2536,7 @@
             </w:r>
             <w:r>
               <w:rPr>
-                <w:rStyle w:val="ab"/>
+                <w:rStyle w:val="af0"/>
                 <w:rFonts w:hint="eastAsia"/>
                 <w:sz w:val="20"/>
                 <w:szCs w:val="21"/>
@@ -2547,7 +2545,7 @@
             </w:r>
             <w:r>
               <w:rPr>
-                <w:rStyle w:val="ab"/>
+                <w:rStyle w:val="af0"/>
                 <w:rFonts w:hint="eastAsia"/>
                 <w:sz w:val="20"/>
                 <w:szCs w:val="21"/>
@@ -2556,7 +2554,7 @@
             </w:r>
             <w:r>
               <w:rPr>
-                <w:rStyle w:val="ab"/>
+                <w:rStyle w:val="af0"/>
                 <w:rFonts w:hint="eastAsia"/>
                 <w:sz w:val="20"/>
                 <w:szCs w:val="21"/>
@@ -2615,7 +2613,7 @@
         </w:p>
         <w:p>
           <w:pPr>
-            <w:pStyle w:val="20"/>
+            <w:pStyle w:val="21"/>
             <w:tabs>
               <w:tab w:val="left" w:pos="1050"/>
               <w:tab w:val="right" w:leader="dot" w:pos="8296"/>
@@ -2629,7 +2627,7 @@
           <w:hyperlink w:anchor="_Toc500621082" w:history="1">
             <w:r>
               <w:rPr>
-                <w:rStyle w:val="ab"/>
+                <w:rStyle w:val="af0"/>
                 <w:sz w:val="20"/>
                 <w:szCs w:val="21"/>
               </w:rPr>
@@ -2645,7 +2643,7 @@
             </w:r>
             <w:r>
               <w:rPr>
-                <w:rStyle w:val="ab"/>
+                <w:rStyle w:val="af0"/>
                 <w:rFonts w:hint="eastAsia"/>
                 <w:sz w:val="20"/>
                 <w:szCs w:val="21"/>
@@ -2704,7 +2702,7 @@
         </w:p>
         <w:p>
           <w:pPr>
-            <w:pStyle w:val="20"/>
+            <w:pStyle w:val="21"/>
             <w:tabs>
               <w:tab w:val="left" w:pos="1050"/>
               <w:tab w:val="right" w:leader="dot" w:pos="8296"/>
@@ -2718,7 +2716,7 @@
           <w:hyperlink w:anchor="_Toc500621083" w:history="1">
             <w:r>
               <w:rPr>
-                <w:rStyle w:val="ab"/>
+                <w:rStyle w:val="af0"/>
                 <w:sz w:val="20"/>
                 <w:szCs w:val="21"/>
               </w:rPr>
@@ -2734,7 +2732,7 @@
             </w:r>
             <w:r>
               <w:rPr>
-                <w:rStyle w:val="ab"/>
+                <w:rStyle w:val="af0"/>
                 <w:rFonts w:hint="eastAsia"/>
                 <w:sz w:val="20"/>
                 <w:szCs w:val="21"/>
@@ -2793,7 +2791,7 @@
         </w:p>
         <w:p>
           <w:pPr>
-            <w:pStyle w:val="30"/>
+            <w:pStyle w:val="31"/>
             <w:tabs>
               <w:tab w:val="right" w:leader="dot" w:pos="8296"/>
             </w:tabs>
@@ -2806,7 +2804,7 @@
           <w:hyperlink w:anchor="_Toc500621084" w:history="1">
             <w:r>
               <w:rPr>
-                <w:rStyle w:val="ab"/>
+                <w:rStyle w:val="af0"/>
                 <w:rFonts w:hint="eastAsia"/>
                 <w:sz w:val="20"/>
                 <w:szCs w:val="21"/>
@@ -2815,7 +2813,7 @@
             </w:r>
             <w:r>
               <w:rPr>
-                <w:rStyle w:val="ab"/>
+                <w:rStyle w:val="af0"/>
                 <w:rFonts w:hint="eastAsia"/>
                 <w:sz w:val="20"/>
                 <w:szCs w:val="21"/>
@@ -2824,7 +2822,7 @@
             </w:r>
             <w:r>
               <w:rPr>
-                <w:rStyle w:val="ab"/>
+                <w:rStyle w:val="af0"/>
                 <w:rFonts w:hint="eastAsia"/>
                 <w:sz w:val="20"/>
                 <w:szCs w:val="21"/>
@@ -2833,7 +2831,7 @@
             </w:r>
             <w:r>
               <w:rPr>
-                <w:rStyle w:val="ab"/>
+                <w:rStyle w:val="af0"/>
                 <w:rFonts w:hint="eastAsia"/>
                 <w:sz w:val="20"/>
                 <w:szCs w:val="21"/>
@@ -2842,7 +2840,7 @@
             </w:r>
             <w:r>
               <w:rPr>
-                <w:rStyle w:val="ab"/>
+                <w:rStyle w:val="af0"/>
                 <w:rFonts w:hint="eastAsia"/>
                 <w:sz w:val="20"/>
                 <w:szCs w:val="21"/>
@@ -2901,7 +2899,7 @@
         </w:p>
         <w:p>
           <w:pPr>
-            <w:pStyle w:val="30"/>
+            <w:pStyle w:val="31"/>
             <w:tabs>
               <w:tab w:val="right" w:leader="dot" w:pos="8296"/>
             </w:tabs>
@@ -2914,7 +2912,7 @@
           <w:hyperlink w:anchor="_Toc500621085" w:history="1">
             <w:r>
               <w:rPr>
-                <w:rStyle w:val="ab"/>
+                <w:rStyle w:val="af0"/>
                 <w:rFonts w:hint="eastAsia"/>
                 <w:sz w:val="20"/>
                 <w:szCs w:val="21"/>
@@ -2923,7 +2921,7 @@
             </w:r>
             <w:r>
               <w:rPr>
-                <w:rStyle w:val="ab"/>
+                <w:rStyle w:val="af0"/>
                 <w:rFonts w:hint="eastAsia"/>
                 <w:sz w:val="20"/>
                 <w:szCs w:val="21"/>
@@ -2932,7 +2930,7 @@
             </w:r>
             <w:r>
               <w:rPr>
-                <w:rStyle w:val="ab"/>
+                <w:rStyle w:val="af0"/>
                 <w:rFonts w:hint="eastAsia"/>
                 <w:sz w:val="20"/>
                 <w:szCs w:val="21"/>
@@ -2941,7 +2939,7 @@
             </w:r>
             <w:r>
               <w:rPr>
-                <w:rStyle w:val="ab"/>
+                <w:rStyle w:val="af0"/>
                 <w:rFonts w:hint="eastAsia"/>
                 <w:sz w:val="20"/>
                 <w:szCs w:val="21"/>
@@ -2950,7 +2948,7 @@
             </w:r>
             <w:r>
               <w:rPr>
-                <w:rStyle w:val="ab"/>
+                <w:rStyle w:val="af0"/>
                 <w:rFonts w:hint="eastAsia"/>
                 <w:sz w:val="20"/>
                 <w:szCs w:val="21"/>
@@ -3009,7 +3007,7 @@
         </w:p>
         <w:p>
           <w:pPr>
-            <w:pStyle w:val="20"/>
+            <w:pStyle w:val="21"/>
             <w:tabs>
               <w:tab w:val="left" w:pos="1050"/>
               <w:tab w:val="right" w:leader="dot" w:pos="8296"/>
@@ -3023,7 +3021,7 @@
           <w:hyperlink w:anchor="_Toc500621086" w:history="1">
             <w:r>
               <w:rPr>
-                <w:rStyle w:val="ab"/>
+                <w:rStyle w:val="af0"/>
                 <w:sz w:val="20"/>
                 <w:szCs w:val="21"/>
               </w:rPr>
@@ -3039,7 +3037,7 @@
             </w:r>
             <w:r>
               <w:rPr>
-                <w:rStyle w:val="ab"/>
+                <w:rStyle w:val="af0"/>
                 <w:rFonts w:hint="eastAsia"/>
                 <w:sz w:val="20"/>
                 <w:szCs w:val="21"/>
@@ -3098,7 +3096,7 @@
         </w:p>
         <w:p>
           <w:pPr>
-            <w:pStyle w:val="20"/>
+            <w:pStyle w:val="21"/>
             <w:tabs>
               <w:tab w:val="left" w:pos="1050"/>
               <w:tab w:val="right" w:leader="dot" w:pos="8296"/>
@@ -3112,7 +3110,7 @@
           <w:hyperlink w:anchor="_Toc500621087" w:history="1">
             <w:r>
               <w:rPr>
-                <w:rStyle w:val="ab"/>
+                <w:rStyle w:val="af0"/>
                 <w:sz w:val="20"/>
                 <w:szCs w:val="21"/>
               </w:rPr>
@@ -3128,7 +3126,7 @@
             </w:r>
             <w:r>
               <w:rPr>
-                <w:rStyle w:val="ab"/>
+                <w:rStyle w:val="af0"/>
                 <w:rFonts w:hint="eastAsia"/>
                 <w:sz w:val="20"/>
                 <w:szCs w:val="21"/>
@@ -3187,7 +3185,7 @@
         </w:p>
         <w:p>
           <w:pPr>
-            <w:pStyle w:val="20"/>
+            <w:pStyle w:val="21"/>
             <w:tabs>
               <w:tab w:val="left" w:pos="1050"/>
               <w:tab w:val="right" w:leader="dot" w:pos="8296"/>
@@ -3201,7 +3199,7 @@
           <w:hyperlink w:anchor="_Toc500621088" w:history="1">
             <w:r>
               <w:rPr>
-                <w:rStyle w:val="ab"/>
+                <w:rStyle w:val="af0"/>
                 <w:sz w:val="20"/>
                 <w:szCs w:val="21"/>
               </w:rPr>
@@ -3217,7 +3215,7 @@
             </w:r>
             <w:r>
               <w:rPr>
-                <w:rStyle w:val="ab"/>
+                <w:rStyle w:val="af0"/>
                 <w:rFonts w:hint="eastAsia"/>
                 <w:sz w:val="20"/>
                 <w:szCs w:val="21"/>
@@ -3276,7 +3274,7 @@
         </w:p>
         <w:p>
           <w:pPr>
-            <w:pStyle w:val="10"/>
+            <w:pStyle w:val="11"/>
             <w:tabs>
               <w:tab w:val="right" w:leader="dot" w:pos="8296"/>
             </w:tabs>
@@ -3289,7 +3287,7 @@
           <w:hyperlink w:anchor="_Toc500621089" w:history="1">
             <w:r>
               <w:rPr>
-                <w:rStyle w:val="ab"/>
+                <w:rStyle w:val="af0"/>
                 <w:rFonts w:hint="eastAsia"/>
                 <w:sz w:val="20"/>
                 <w:szCs w:val="21"/>
@@ -3298,7 +3296,7 @@
             </w:r>
             <w:r>
               <w:rPr>
-                <w:rStyle w:val="ab"/>
+                <w:rStyle w:val="af0"/>
                 <w:rFonts w:hint="eastAsia"/>
                 <w:sz w:val="20"/>
                 <w:szCs w:val="21"/>
@@ -3307,7 +3305,7 @@
             </w:r>
             <w:r>
               <w:rPr>
-                <w:rStyle w:val="ab"/>
+                <w:rStyle w:val="af0"/>
                 <w:rFonts w:hint="eastAsia"/>
                 <w:sz w:val="20"/>
                 <w:szCs w:val="21"/>
@@ -3366,7 +3364,7 @@
         </w:p>
         <w:p>
           <w:pPr>
-            <w:pStyle w:val="10"/>
+            <w:pStyle w:val="11"/>
             <w:tabs>
               <w:tab w:val="right" w:leader="dot" w:pos="8296"/>
             </w:tabs>
@@ -3379,7 +3377,7 @@
           <w:hyperlink w:anchor="_Toc500621090" w:history="1">
             <w:r>
               <w:rPr>
-                <w:rStyle w:val="ab"/>
+                <w:rStyle w:val="af0"/>
                 <w:rFonts w:hint="eastAsia"/>
                 <w:sz w:val="20"/>
                 <w:szCs w:val="21"/>
@@ -3388,7 +3386,7 @@
             </w:r>
             <w:r>
               <w:rPr>
-                <w:rStyle w:val="ab"/>
+                <w:rStyle w:val="af0"/>
                 <w:rFonts w:hint="eastAsia"/>
                 <w:sz w:val="20"/>
                 <w:szCs w:val="21"/>
@@ -3397,7 +3395,7 @@
             </w:r>
             <w:r>
               <w:rPr>
-                <w:rStyle w:val="ab"/>
+                <w:rStyle w:val="af0"/>
                 <w:rFonts w:hint="eastAsia"/>
                 <w:sz w:val="20"/>
                 <w:szCs w:val="21"/>
@@ -3456,7 +3454,7 @@
         </w:p>
         <w:p>
           <w:pPr>
-            <w:pStyle w:val="10"/>
+            <w:pStyle w:val="11"/>
             <w:tabs>
               <w:tab w:val="right" w:leader="dot" w:pos="8296"/>
             </w:tabs>
@@ -3469,7 +3467,7 @@
           <w:hyperlink w:anchor="_Toc500621091" w:history="1">
             <w:r>
               <w:rPr>
-                <w:rStyle w:val="ab"/>
+                <w:rStyle w:val="af0"/>
                 <w:rFonts w:hint="eastAsia"/>
                 <w:sz w:val="20"/>
                 <w:szCs w:val="21"/>
@@ -3479,7 +3477,7 @@
             </w:r>
             <w:r>
               <w:rPr>
-                <w:rStyle w:val="ab"/>
+                <w:rStyle w:val="af0"/>
                 <w:rFonts w:hint="eastAsia"/>
                 <w:sz w:val="20"/>
                 <w:szCs w:val="21"/>
@@ -3489,7 +3487,7 @@
             </w:r>
             <w:r>
               <w:rPr>
-                <w:rStyle w:val="ab"/>
+                <w:rStyle w:val="af0"/>
                 <w:rFonts w:hint="eastAsia"/>
                 <w:sz w:val="20"/>
                 <w:szCs w:val="21"/>
@@ -3549,7 +3547,7 @@
         </w:p>
         <w:p>
           <w:pPr>
-            <w:pStyle w:val="20"/>
+            <w:pStyle w:val="21"/>
             <w:tabs>
               <w:tab w:val="left" w:pos="1050"/>
               <w:tab w:val="right" w:leader="dot" w:pos="8296"/>
@@ -3563,7 +3561,7 @@
           <w:hyperlink w:anchor="_Toc500621092" w:history="1">
             <w:r>
               <w:rPr>
-                <w:rStyle w:val="ab"/>
+                <w:rStyle w:val="af0"/>
                 <w:sz w:val="20"/>
                 <w:szCs w:val="21"/>
               </w:rPr>
@@ -3579,7 +3577,7 @@
             </w:r>
             <w:r>
               <w:rPr>
-                <w:rStyle w:val="ab"/>
+                <w:rStyle w:val="af0"/>
                 <w:rFonts w:hint="eastAsia"/>
                 <w:sz w:val="20"/>
                 <w:szCs w:val="21"/>
@@ -3638,7 +3636,7 @@
         </w:p>
         <w:p>
           <w:pPr>
-            <w:pStyle w:val="20"/>
+            <w:pStyle w:val="21"/>
             <w:tabs>
               <w:tab w:val="left" w:pos="1050"/>
               <w:tab w:val="right" w:leader="dot" w:pos="8296"/>
@@ -3652,7 +3650,7 @@
           <w:hyperlink w:anchor="_Toc500621093" w:history="1">
             <w:r>
               <w:rPr>
-                <w:rStyle w:val="ab"/>
+                <w:rStyle w:val="af0"/>
                 <w:sz w:val="20"/>
                 <w:szCs w:val="21"/>
               </w:rPr>
@@ -3668,7 +3666,7 @@
             </w:r>
             <w:r>
               <w:rPr>
-                <w:rStyle w:val="ab"/>
+                <w:rStyle w:val="af0"/>
                 <w:rFonts w:hint="eastAsia"/>
                 <w:sz w:val="20"/>
                 <w:szCs w:val="21"/>
@@ -3727,7 +3725,7 @@
         </w:p>
         <w:p>
           <w:pPr>
-            <w:pStyle w:val="10"/>
+            <w:pStyle w:val="11"/>
             <w:tabs>
               <w:tab w:val="right" w:leader="dot" w:pos="8296"/>
             </w:tabs>
@@ -3740,7 +3738,7 @@
           <w:hyperlink w:anchor="_Toc500621094" w:history="1">
             <w:r>
               <w:rPr>
-                <w:rStyle w:val="ab"/>
+                <w:rStyle w:val="af0"/>
                 <w:rFonts w:hint="eastAsia"/>
                 <w:sz w:val="20"/>
                 <w:szCs w:val="21"/>
@@ -3749,7 +3747,7 @@
             </w:r>
             <w:r>
               <w:rPr>
-                <w:rStyle w:val="ab"/>
+                <w:rStyle w:val="af0"/>
                 <w:rFonts w:hint="eastAsia"/>
                 <w:sz w:val="20"/>
                 <w:szCs w:val="21"/>
@@ -3758,7 +3756,7 @@
             </w:r>
             <w:r>
               <w:rPr>
-                <w:rStyle w:val="ab"/>
+                <w:rStyle w:val="af0"/>
                 <w:rFonts w:hint="eastAsia"/>
                 <w:sz w:val="20"/>
                 <w:szCs w:val="21"/>
@@ -3844,7 +3842,7 @@
           <w:szCs w:val="40"/>
         </w:rPr>
       </w:pPr>
-      <w:bookmarkStart w:id="1" w:name="_Toc500621061"/>
+      <w:bookmarkStart w:id="0" w:name="_Toc500621061"/>
       <w:r>
         <w:rPr>
           <w:sz w:val="24"/>
@@ -3853,7 +3851,7 @@
         <w:lastRenderedPageBreak/>
         <w:t>摘要</w:t>
       </w:r>
-      <w:bookmarkEnd w:id="1"/>
+      <w:bookmarkEnd w:id="0"/>
     </w:p>
     <w:p>
       <w:pPr>
@@ -4144,7 +4142,7 @@
           <w:szCs w:val="40"/>
         </w:rPr>
       </w:pPr>
-      <w:bookmarkStart w:id="2" w:name="_Toc500621062"/>
+      <w:bookmarkStart w:id="1" w:name="_Toc500621062"/>
       <w:r>
         <w:rPr>
           <w:rFonts w:hint="eastAsia"/>
@@ -4153,7 +4151,7 @@
         </w:rPr>
         <w:t>绪论</w:t>
       </w:r>
-      <w:bookmarkEnd w:id="2"/>
+      <w:bookmarkEnd w:id="1"/>
     </w:p>
     <w:p>
       <w:pPr>
@@ -4168,7 +4166,7 @@
           <w:szCs w:val="28"/>
         </w:rPr>
       </w:pPr>
-      <w:bookmarkStart w:id="3" w:name="_Toc500621063"/>
+      <w:bookmarkStart w:id="2" w:name="_Toc500621063"/>
       <w:r>
         <w:rPr>
           <w:sz w:val="22"/>
@@ -4176,7 +4174,7 @@
         </w:rPr>
         <w:t>研究背景</w:t>
       </w:r>
-      <w:bookmarkEnd w:id="3"/>
+      <w:bookmarkEnd w:id="2"/>
     </w:p>
     <w:p>
       <w:pPr>
@@ -4224,7 +4222,7 @@
           <w:szCs w:val="28"/>
         </w:rPr>
       </w:pPr>
-      <w:bookmarkStart w:id="4" w:name="_Toc500621064"/>
+      <w:bookmarkStart w:id="3" w:name="_Toc500621064"/>
       <w:r>
         <w:rPr>
           <w:rFonts w:hint="eastAsia"/>
@@ -4233,7 +4231,7 @@
         </w:rPr>
         <w:t>研究意义</w:t>
       </w:r>
-      <w:bookmarkEnd w:id="4"/>
+      <w:bookmarkEnd w:id="3"/>
     </w:p>
     <w:p>
       <w:pPr>
@@ -4264,7 +4262,7 @@
           <w:szCs w:val="28"/>
         </w:rPr>
       </w:pPr>
-      <w:bookmarkStart w:id="5" w:name="_Toc500621065"/>
+      <w:bookmarkStart w:id="4" w:name="_Toc500621065"/>
       <w:r>
         <w:rPr>
           <w:rFonts w:hint="eastAsia"/>
@@ -4274,23 +4272,58 @@
         <w:lastRenderedPageBreak/>
         <w:t>可行性分析</w:t>
       </w:r>
+      <w:bookmarkEnd w:id="4"/>
+    </w:p>
+    <w:p>
+      <w:pPr>
+        <w:pStyle w:val="3"/>
+        <w:rPr>
+          <w:sz w:val="20"/>
+          <w:szCs w:val="28"/>
+        </w:rPr>
+      </w:pPr>
+      <w:bookmarkStart w:id="5" w:name="_Toc500621066"/>
+      <w:r>
+        <w:rPr>
+          <w:sz w:val="20"/>
+          <w:szCs w:val="28"/>
+        </w:rPr>
+        <w:t>数据真实</w:t>
+      </w:r>
       <w:bookmarkEnd w:id="5"/>
     </w:p>
     <w:p>
       <w:pPr>
+        <w:ind w:firstLine="420"/>
+        <w:rPr>
+          <w:sz w:val="20"/>
+          <w:szCs w:val="21"/>
+        </w:rPr>
+      </w:pPr>
+      <w:r>
+        <w:rPr>
+          <w:sz w:val="20"/>
+          <w:szCs w:val="21"/>
+        </w:rPr>
+        <w:t>本课题数据来自于新浪微博，使用小组自行编写的网络爬虫获取得到，且数据均为近期的微博话题内容，具有时效性。</w:t>
+      </w:r>
+    </w:p>
+    <w:p>
+      <w:pPr>
         <w:pStyle w:val="3"/>
         <w:rPr>
           <w:sz w:val="20"/>
           <w:szCs w:val="28"/>
         </w:rPr>
       </w:pPr>
-      <w:bookmarkStart w:id="6" w:name="_Toc500621066"/>
-      <w:r>
-        <w:rPr>
+      <w:bookmarkStart w:id="6" w:name="_Toc500621067"/>
+      <w:r>
+        <w:rPr>
+          <w:rFonts w:hint="eastAsia"/>
           <w:sz w:val="20"/>
           <w:szCs w:val="28"/>
         </w:rPr>
-        <w:t>数据真实</w:t>
+        <w:t>选取的指标具有较高的科学性及可操作性</w:t>
       </w:r>
       <w:bookmarkEnd w:id="6"/>
     </w:p>
@@ -4304,10 +4337,11 @@
       </w:pPr>
       <w:r>
         <w:rPr>
-          <w:sz w:val="20"/>
-          <w:szCs w:val="21"/>
-        </w:rPr>
-        <w:t>本课题数据来自于新浪微博，使用小组自行编写的网络爬虫获取得到，且数据均为近期的微博话题内容，具有时效性。</w:t>
+          <w:rFonts w:hint="eastAsia"/>
+          <w:sz w:val="20"/>
+          <w:szCs w:val="21"/>
+        </w:rPr>
+        <w:t>选取指标主要从两个方面进行考虑，一是是否有相对应的训练集，二是是否能给我们的分析结论提供分析帮助。在做微博情感分析，有使用单一的正负情感分析，也有多分类的情感。从理论上来说，都是具有可操作性，所以我们决定做这两部分的实验。</w:t>
       </w:r>
     </w:p>
     <w:p>
@@ -4318,52 +4352,16 @@
           <w:szCs w:val="28"/>
         </w:rPr>
       </w:pPr>
-      <w:bookmarkStart w:id="7" w:name="_Toc500621067"/>
+      <w:bookmarkStart w:id="7" w:name="_Toc500621068"/>
       <w:r>
         <w:rPr>
           <w:rFonts w:hint="eastAsia"/>
           <w:sz w:val="20"/>
           <w:szCs w:val="28"/>
         </w:rPr>
-        <w:t>选取的指标具有较高的科学性及可操作性</w:t>
+        <w:t>情感分析的准确率</w:t>
       </w:r>
       <w:bookmarkEnd w:id="7"/>
-    </w:p>
-    <w:p>
-      <w:pPr>
-        <w:ind w:firstLine="420"/>
-        <w:rPr>
-          <w:sz w:val="20"/>
-          <w:szCs w:val="21"/>
-        </w:rPr>
-      </w:pPr>
-      <w:r>
-        <w:rPr>
-          <w:rFonts w:hint="eastAsia"/>
-          <w:sz w:val="20"/>
-          <w:szCs w:val="21"/>
-        </w:rPr>
-        <w:t>选取指标主要从两个方面进行考虑，一是是否有相对应的训练集，二是是否能给我们的分析结论提供分析帮助。在做微博情感分析，有使用单一的正负情感分析，也有多分类的情感。从理论上来说，都是具有可操作性，所以我们决定做这两部分的实验。</w:t>
-      </w:r>
-    </w:p>
-    <w:p>
-      <w:pPr>
-        <w:pStyle w:val="3"/>
-        <w:rPr>
-          <w:sz w:val="20"/>
-          <w:szCs w:val="28"/>
-        </w:rPr>
-      </w:pPr>
-      <w:bookmarkStart w:id="8" w:name="_Toc500621068"/>
-      <w:r>
-        <w:rPr>
-          <w:rFonts w:hint="eastAsia"/>
-          <w:sz w:val="20"/>
-          <w:szCs w:val="28"/>
-        </w:rPr>
-        <w:t>情感分析的准确率</w:t>
-      </w:r>
-      <w:bookmarkEnd w:id="8"/>
     </w:p>
     <w:p>
       <w:pPr>
@@ -4395,7 +4393,7 @@
           <w:szCs w:val="28"/>
         </w:rPr>
       </w:pPr>
-      <w:bookmarkStart w:id="9" w:name="_Toc500621069"/>
+      <w:bookmarkStart w:id="8" w:name="_Toc500621069"/>
       <w:r>
         <w:rPr>
           <w:rFonts w:hint="eastAsia"/>
@@ -4404,7 +4402,7 @@
         </w:rPr>
         <w:t>实验过程</w:t>
       </w:r>
-      <w:bookmarkEnd w:id="9"/>
+      <w:bookmarkEnd w:id="8"/>
     </w:p>
     <w:p>
       <w:pPr>
@@ -4419,7 +4417,7 @@
           <w:szCs w:val="28"/>
         </w:rPr>
       </w:pPr>
-      <w:bookmarkStart w:id="10" w:name="_Toc500621070"/>
+      <w:bookmarkStart w:id="9" w:name="_Toc500621070"/>
       <w:r>
         <w:rPr>
           <w:rFonts w:hint="eastAsia"/>
@@ -4428,7 +4426,7 @@
         </w:rPr>
         <w:t>收集数据</w:t>
       </w:r>
-      <w:bookmarkEnd w:id="10"/>
+      <w:bookmarkEnd w:id="9"/>
     </w:p>
     <w:p>
       <w:pPr>
@@ -4492,7 +4490,7 @@
           <w:szCs w:val="28"/>
         </w:rPr>
       </w:pPr>
-      <w:bookmarkStart w:id="11" w:name="_Toc500621071"/>
+      <w:bookmarkStart w:id="10" w:name="_Toc500621071"/>
       <w:r>
         <w:rPr>
           <w:rFonts w:hint="eastAsia"/>
@@ -4501,7 +4499,7 @@
         </w:rPr>
         <w:t>数据预处理</w:t>
       </w:r>
-      <w:bookmarkEnd w:id="11"/>
+      <w:bookmarkEnd w:id="10"/>
     </w:p>
     <w:p>
       <w:pPr>
@@ -4593,7 +4591,7 @@
     </w:p>
     <w:p>
       <w:pPr>
-        <w:pStyle w:val="21"/>
+        <w:pStyle w:val="22"/>
         <w:numPr>
           <w:ilvl w:val="0"/>
           <w:numId w:val="5"/>
@@ -4631,7 +4629,7 @@
     </w:p>
     <w:p>
       <w:pPr>
-        <w:pStyle w:val="21"/>
+        <w:pStyle w:val="22"/>
         <w:numPr>
           <w:ilvl w:val="0"/>
           <w:numId w:val="5"/>
@@ -4653,7 +4651,7 @@
     </w:p>
     <w:p>
       <w:pPr>
-        <w:pStyle w:val="21"/>
+        <w:pStyle w:val="22"/>
         <w:numPr>
           <w:ilvl w:val="0"/>
           <w:numId w:val="5"/>
@@ -4675,7 +4673,7 @@
     </w:p>
     <w:p>
       <w:pPr>
-        <w:pStyle w:val="21"/>
+        <w:pStyle w:val="22"/>
         <w:numPr>
           <w:ilvl w:val="0"/>
           <w:numId w:val="5"/>
@@ -4697,7 +4695,7 @@
     </w:p>
     <w:p>
       <w:pPr>
-        <w:pStyle w:val="21"/>
+        <w:pStyle w:val="22"/>
         <w:numPr>
           <w:ilvl w:val="0"/>
           <w:numId w:val="5"/>
@@ -4719,7 +4717,7 @@
     </w:p>
     <w:p>
       <w:pPr>
-        <w:pStyle w:val="21"/>
+        <w:pStyle w:val="22"/>
         <w:numPr>
           <w:ilvl w:val="0"/>
           <w:numId w:val="6"/>
@@ -4741,7 +4739,7 @@
     </w:p>
     <w:p>
       <w:pPr>
-        <w:pStyle w:val="21"/>
+        <w:pStyle w:val="22"/>
         <w:numPr>
           <w:ilvl w:val="0"/>
           <w:numId w:val="6"/>
@@ -4770,7 +4768,7 @@
     </w:p>
     <w:p>
       <w:pPr>
-        <w:pStyle w:val="21"/>
+        <w:pStyle w:val="22"/>
         <w:numPr>
           <w:ilvl w:val="0"/>
           <w:numId w:val="6"/>
@@ -4792,7 +4790,7 @@
     </w:p>
     <w:p>
       <w:pPr>
-        <w:pStyle w:val="21"/>
+        <w:pStyle w:val="22"/>
         <w:numPr>
           <w:ilvl w:val="0"/>
           <w:numId w:val="6"/>
@@ -4846,7 +4844,7 @@
           <w:szCs w:val="28"/>
         </w:rPr>
       </w:pPr>
-      <w:bookmarkStart w:id="12" w:name="_Toc500621072"/>
+      <w:bookmarkStart w:id="11" w:name="_Toc500621072"/>
       <w:r>
         <w:rPr>
           <w:rFonts w:hint="eastAsia"/>
@@ -4855,7 +4853,7 @@
         </w:rPr>
         <w:t>发展模型与假设</w:t>
       </w:r>
-      <w:bookmarkEnd w:id="12"/>
+      <w:bookmarkEnd w:id="11"/>
     </w:p>
     <w:p>
       <w:pPr>
@@ -4876,7 +4874,7 @@
     </w:p>
     <w:p>
       <w:pPr>
-        <w:pStyle w:val="21"/>
+        <w:pStyle w:val="22"/>
         <w:numPr>
           <w:ilvl w:val="0"/>
           <w:numId w:val="7"/>
@@ -4898,7 +4896,7 @@
     </w:p>
     <w:p>
       <w:pPr>
-        <w:pStyle w:val="21"/>
+        <w:pStyle w:val="22"/>
         <w:numPr>
           <w:ilvl w:val="0"/>
           <w:numId w:val="7"/>
@@ -4921,7 +4919,7 @@
     </w:p>
     <w:p>
       <w:pPr>
-        <w:pStyle w:val="21"/>
+        <w:pStyle w:val="22"/>
         <w:numPr>
           <w:ilvl w:val="0"/>
           <w:numId w:val="7"/>
@@ -4962,7 +4960,7 @@
           <w:szCs w:val="28"/>
         </w:rPr>
       </w:pPr>
-      <w:bookmarkStart w:id="13" w:name="_Toc500621073"/>
+      <w:bookmarkStart w:id="12" w:name="_Toc500621073"/>
       <w:r>
         <w:rPr>
           <w:rFonts w:hint="eastAsia"/>
@@ -4971,11 +4969,11 @@
         </w:rPr>
         <w:t>解释和使用数据以及对数据挖掘结果的评估</w:t>
       </w:r>
-      <w:bookmarkEnd w:id="13"/>
-    </w:p>
-    <w:p>
-      <w:pPr>
-        <w:pStyle w:val="21"/>
+      <w:bookmarkEnd w:id="12"/>
+    </w:p>
+    <w:p>
+      <w:pPr>
+        <w:pStyle w:val="22"/>
         <w:numPr>
           <w:ilvl w:val="0"/>
           <w:numId w:val="8"/>
@@ -4997,7 +4995,7 @@
     </w:p>
     <w:p>
       <w:pPr>
-        <w:pStyle w:val="21"/>
+        <w:pStyle w:val="22"/>
         <w:numPr>
           <w:ilvl w:val="0"/>
           <w:numId w:val="9"/>
@@ -5026,7 +5024,7 @@
     </w:p>
     <w:p>
       <w:pPr>
-        <w:pStyle w:val="21"/>
+        <w:pStyle w:val="22"/>
         <w:numPr>
           <w:ilvl w:val="0"/>
           <w:numId w:val="9"/>
@@ -5056,7 +5054,7 @@
     </w:p>
     <w:p>
       <w:pPr>
-        <w:pStyle w:val="21"/>
+        <w:pStyle w:val="22"/>
         <w:numPr>
           <w:ilvl w:val="0"/>
           <w:numId w:val="9"/>
@@ -5086,7 +5084,7 @@
     </w:p>
     <w:p>
       <w:pPr>
-        <w:pStyle w:val="11"/>
+        <w:pStyle w:val="12"/>
         <w:numPr>
           <w:ilvl w:val="0"/>
           <w:numId w:val="8"/>
@@ -5108,7 +5106,7 @@
     </w:p>
     <w:p>
       <w:pPr>
-        <w:pStyle w:val="21"/>
+        <w:pStyle w:val="22"/>
         <w:numPr>
           <w:ilvl w:val="0"/>
           <w:numId w:val="10"/>
@@ -5130,7 +5128,7 @@
     </w:p>
     <w:p>
       <w:pPr>
-        <w:pStyle w:val="21"/>
+        <w:pStyle w:val="22"/>
         <w:numPr>
           <w:ilvl w:val="0"/>
           <w:numId w:val="10"/>
@@ -5163,7 +5161,7 @@
           <w:szCs w:val="28"/>
         </w:rPr>
       </w:pPr>
-      <w:bookmarkStart w:id="14" w:name="_Toc500621074"/>
+      <w:bookmarkStart w:id="13" w:name="_Toc500621074"/>
       <w:r>
         <w:rPr>
           <w:sz w:val="22"/>
@@ -5171,7 +5169,7 @@
         </w:rPr>
         <w:t>本文的创新之处</w:t>
       </w:r>
-      <w:bookmarkEnd w:id="14"/>
+      <w:bookmarkEnd w:id="13"/>
     </w:p>
     <w:p>
       <w:pPr>
@@ -5209,7 +5207,7 @@
     </w:p>
     <w:p>
       <w:pPr>
-        <w:pStyle w:val="21"/>
+        <w:pStyle w:val="22"/>
         <w:numPr>
           <w:ilvl w:val="1"/>
           <w:numId w:val="10"/>
@@ -5262,7 +5260,7 @@
     </w:p>
     <w:p>
       <w:pPr>
-        <w:pStyle w:val="21"/>
+        <w:pStyle w:val="22"/>
         <w:numPr>
           <w:ilvl w:val="1"/>
           <w:numId w:val="10"/>
@@ -5305,7 +5303,7 @@
           <w:szCs w:val="40"/>
         </w:rPr>
       </w:pPr>
-      <w:bookmarkStart w:id="15" w:name="_Toc500621075"/>
+      <w:bookmarkStart w:id="14" w:name="_Toc500621075"/>
       <w:r>
         <w:rPr>
           <w:rFonts w:hint="eastAsia"/>
@@ -5314,7 +5312,7 @@
         </w:rPr>
         <w:t>对特定话题的微博进行情感分析</w:t>
       </w:r>
-      <w:bookmarkEnd w:id="15"/>
+      <w:bookmarkEnd w:id="14"/>
     </w:p>
     <w:p>
       <w:pPr>
@@ -5329,7 +5327,7 @@
           <w:szCs w:val="28"/>
         </w:rPr>
       </w:pPr>
-      <w:bookmarkStart w:id="16" w:name="_Toc500621076"/>
+      <w:bookmarkStart w:id="15" w:name="_Toc500621076"/>
       <w:r>
         <w:rPr>
           <w:rFonts w:hint="eastAsia"/>
@@ -5338,7 +5336,7 @@
         </w:rPr>
         <w:t>研究对象</w:t>
       </w:r>
-      <w:bookmarkEnd w:id="16"/>
+      <w:bookmarkEnd w:id="15"/>
     </w:p>
     <w:p>
       <w:pPr>
@@ -5377,7 +5375,7 @@
           <w:szCs w:val="28"/>
         </w:rPr>
       </w:pPr>
-      <w:bookmarkStart w:id="17" w:name="_Toc500621077"/>
+      <w:bookmarkStart w:id="16" w:name="_Toc500621077"/>
       <w:r>
         <w:rPr>
           <w:sz w:val="22"/>
@@ -5385,7 +5383,7 @@
         </w:rPr>
         <w:t>样本选择</w:t>
       </w:r>
-      <w:bookmarkEnd w:id="17"/>
+      <w:bookmarkEnd w:id="16"/>
     </w:p>
     <w:p>
       <w:pPr>
@@ -5399,7 +5397,7 @@
           <w:szCs w:val="28"/>
         </w:rPr>
       </w:pPr>
-      <w:bookmarkStart w:id="18" w:name="_Toc500621078"/>
+      <w:bookmarkStart w:id="17" w:name="_Toc500621078"/>
       <w:r>
         <w:rPr>
           <w:rFonts w:hint="eastAsia"/>
@@ -5408,11 +5406,11 @@
         </w:rPr>
         <w:t>本课题选定的话题</w:t>
       </w:r>
-      <w:bookmarkEnd w:id="18"/>
-    </w:p>
-    <w:p>
-      <w:pPr>
-        <w:pStyle w:val="21"/>
+      <w:bookmarkEnd w:id="17"/>
+    </w:p>
+    <w:p>
+      <w:pPr>
+        <w:pStyle w:val="22"/>
         <w:numPr>
           <w:ilvl w:val="0"/>
           <w:numId w:val="13"/>
@@ -5434,7 +5432,7 @@
     </w:p>
     <w:p>
       <w:pPr>
-        <w:pStyle w:val="21"/>
+        <w:pStyle w:val="22"/>
         <w:numPr>
           <w:ilvl w:val="0"/>
           <w:numId w:val="13"/>
@@ -5455,7 +5453,7 @@
     </w:p>
     <w:p>
       <w:pPr>
-        <w:pStyle w:val="21"/>
+        <w:pStyle w:val="22"/>
         <w:numPr>
           <w:ilvl w:val="0"/>
           <w:numId w:val="13"/>
@@ -5477,7 +5475,7 @@
     </w:p>
     <w:p>
       <w:pPr>
-        <w:pStyle w:val="21"/>
+        <w:pStyle w:val="22"/>
         <w:numPr>
           <w:ilvl w:val="0"/>
           <w:numId w:val="13"/>
@@ -5511,7 +5509,7 @@
           <w:szCs w:val="28"/>
         </w:rPr>
       </w:pPr>
-      <w:bookmarkStart w:id="19" w:name="_Toc500621079"/>
+      <w:bookmarkStart w:id="18" w:name="_Toc500621079"/>
       <w:r>
         <w:rPr>
           <w:sz w:val="20"/>
@@ -5519,7 +5517,7 @@
         </w:rPr>
         <w:t>数据来源</w:t>
       </w:r>
-      <w:bookmarkEnd w:id="19"/>
+      <w:bookmarkEnd w:id="18"/>
     </w:p>
     <w:p>
       <w:pPr>
@@ -5545,7 +5543,7 @@
           <w:szCs w:val="28"/>
         </w:rPr>
       </w:pPr>
-      <w:bookmarkStart w:id="20" w:name="_Toc500621080"/>
+      <w:bookmarkStart w:id="19" w:name="_Toc500621080"/>
       <w:r>
         <w:rPr>
           <w:sz w:val="20"/>
@@ -5554,11 +5552,11 @@
         <w:lastRenderedPageBreak/>
         <w:t>数据属性</w:t>
       </w:r>
-      <w:bookmarkEnd w:id="20"/>
-    </w:p>
-    <w:p>
-      <w:pPr>
-        <w:pStyle w:val="21"/>
+      <w:bookmarkEnd w:id="19"/>
+    </w:p>
+    <w:p>
+      <w:pPr>
+        <w:pStyle w:val="22"/>
         <w:numPr>
           <w:ilvl w:val="0"/>
           <w:numId w:val="14"/>
@@ -5588,7 +5586,7 @@
     </w:p>
     <w:p>
       <w:pPr>
-        <w:pStyle w:val="21"/>
+        <w:pStyle w:val="22"/>
         <w:numPr>
           <w:ilvl w:val="0"/>
           <w:numId w:val="14"/>
@@ -5609,7 +5607,7 @@
     </w:p>
     <w:p>
       <w:pPr>
-        <w:pStyle w:val="21"/>
+        <w:pStyle w:val="22"/>
         <w:numPr>
           <w:ilvl w:val="0"/>
           <w:numId w:val="14"/>
@@ -5631,7 +5629,7 @@
     </w:p>
     <w:p>
       <w:pPr>
-        <w:pStyle w:val="21"/>
+        <w:pStyle w:val="22"/>
         <w:numPr>
           <w:ilvl w:val="0"/>
           <w:numId w:val="14"/>
@@ -5662,7 +5660,7 @@
     </w:p>
     <w:p>
       <w:pPr>
-        <w:pStyle w:val="21"/>
+        <w:pStyle w:val="22"/>
         <w:numPr>
           <w:ilvl w:val="0"/>
           <w:numId w:val="14"/>
@@ -5685,7 +5683,7 @@
     </w:p>
     <w:p>
       <w:pPr>
-        <w:pStyle w:val="21"/>
+        <w:pStyle w:val="22"/>
         <w:numPr>
           <w:ilvl w:val="0"/>
           <w:numId w:val="14"/>
@@ -5708,7 +5706,7 @@
     </w:p>
     <w:p>
       <w:pPr>
-        <w:pStyle w:val="21"/>
+        <w:pStyle w:val="22"/>
         <w:numPr>
           <w:ilvl w:val="0"/>
           <w:numId w:val="14"/>
@@ -5731,7 +5729,7 @@
     </w:p>
     <w:p>
       <w:pPr>
-        <w:pStyle w:val="21"/>
+        <w:pStyle w:val="22"/>
         <w:numPr>
           <w:ilvl w:val="0"/>
           <w:numId w:val="14"/>
@@ -5770,7 +5768,7 @@
     </w:p>
     <w:p>
       <w:pPr>
-        <w:pStyle w:val="21"/>
+        <w:pStyle w:val="22"/>
         <w:numPr>
           <w:ilvl w:val="0"/>
           <w:numId w:val="14"/>
@@ -5793,7 +5791,7 @@
     </w:p>
     <w:p>
       <w:pPr>
-        <w:pStyle w:val="21"/>
+        <w:pStyle w:val="22"/>
         <w:numPr>
           <w:ilvl w:val="0"/>
           <w:numId w:val="14"/>
@@ -5854,7 +5852,7 @@
     </w:p>
     <w:p>
       <w:pPr>
-        <w:pStyle w:val="21"/>
+        <w:pStyle w:val="22"/>
         <w:numPr>
           <w:ilvl w:val="0"/>
           <w:numId w:val="14"/>
@@ -5893,7 +5891,7 @@
     </w:p>
     <w:p>
       <w:pPr>
-        <w:pStyle w:val="21"/>
+        <w:pStyle w:val="22"/>
         <w:numPr>
           <w:ilvl w:val="0"/>
           <w:numId w:val="14"/>
@@ -5922,7 +5920,7 @@
           <w:szCs w:val="28"/>
         </w:rPr>
       </w:pPr>
-      <w:bookmarkStart w:id="21" w:name="_Toc500621081"/>
+      <w:bookmarkStart w:id="20" w:name="_Toc500621081"/>
       <w:r>
         <w:rPr>
           <w:sz w:val="20"/>
@@ -5930,7 +5928,7 @@
         </w:rPr>
         <w:t>样本示例</w:t>
       </w:r>
-      <w:bookmarkEnd w:id="21"/>
+      <w:bookmarkEnd w:id="20"/>
     </w:p>
     <w:p>
       <w:pPr>
@@ -6159,7 +6157,7 @@
           <w:szCs w:val="28"/>
         </w:rPr>
       </w:pPr>
-      <w:bookmarkStart w:id="22" w:name="_Toc500621082"/>
+      <w:bookmarkStart w:id="21" w:name="_Toc500621082"/>
       <w:r>
         <w:rPr>
           <w:rFonts w:hint="eastAsia"/>
@@ -6168,7 +6166,7 @@
         </w:rPr>
         <w:t>指标选择</w:t>
       </w:r>
-      <w:bookmarkEnd w:id="22"/>
+      <w:bookmarkEnd w:id="21"/>
     </w:p>
     <w:p>
       <w:pPr>
@@ -6669,7 +6667,7 @@
           <w:szCs w:val="28"/>
         </w:rPr>
       </w:pPr>
-      <w:bookmarkStart w:id="23" w:name="_Toc500621083"/>
+      <w:bookmarkStart w:id="22" w:name="_Toc500621083"/>
       <w:r>
         <w:rPr>
           <w:rFonts w:hint="eastAsia"/>
@@ -6678,7 +6676,7 @@
         </w:rPr>
         <w:t>算法流程</w:t>
       </w:r>
-      <w:bookmarkEnd w:id="23"/>
+      <w:bookmarkEnd w:id="22"/>
     </w:p>
     <w:p>
       <w:pPr>
@@ -6748,7 +6746,7 @@
           <w:szCs w:val="28"/>
         </w:rPr>
       </w:pPr>
-      <w:bookmarkStart w:id="24" w:name="_Toc500621084"/>
+      <w:bookmarkStart w:id="23" w:name="_Toc500621084"/>
       <w:r>
         <w:rPr>
           <w:rFonts w:hint="eastAsia"/>
@@ -6757,11 +6755,11 @@
         </w:rPr>
         <w:t>相关依赖</w:t>
       </w:r>
-      <w:bookmarkEnd w:id="24"/>
-    </w:p>
-    <w:p>
-      <w:pPr>
-        <w:pStyle w:val="21"/>
+      <w:bookmarkEnd w:id="23"/>
+    </w:p>
+    <w:p>
+      <w:pPr>
+        <w:pStyle w:val="22"/>
         <w:numPr>
           <w:ilvl w:val="1"/>
           <w:numId w:val="9"/>
@@ -6820,7 +6818,7 @@
     </w:p>
     <w:p>
       <w:pPr>
-        <w:pStyle w:val="21"/>
+        <w:pStyle w:val="22"/>
         <w:numPr>
           <w:ilvl w:val="1"/>
           <w:numId w:val="9"/>
@@ -6849,7 +6847,7 @@
     </w:p>
     <w:p>
       <w:pPr>
-        <w:pStyle w:val="21"/>
+        <w:pStyle w:val="22"/>
         <w:numPr>
           <w:ilvl w:val="1"/>
           <w:numId w:val="9"/>
@@ -6909,7 +6907,7 @@
     </w:p>
     <w:p>
       <w:pPr>
-        <w:pStyle w:val="21"/>
+        <w:pStyle w:val="22"/>
         <w:numPr>
           <w:ilvl w:val="1"/>
           <w:numId w:val="9"/>
@@ -6931,7 +6929,7 @@
     </w:p>
     <w:p>
       <w:pPr>
-        <w:pStyle w:val="21"/>
+        <w:pStyle w:val="22"/>
         <w:numPr>
           <w:ilvl w:val="1"/>
           <w:numId w:val="9"/>
@@ -6952,7 +6950,7 @@
     </w:p>
     <w:p>
       <w:pPr>
-        <w:pStyle w:val="21"/>
+        <w:pStyle w:val="22"/>
         <w:numPr>
           <w:ilvl w:val="1"/>
           <w:numId w:val="9"/>
@@ -6979,7 +6977,7 @@
           <w:szCs w:val="28"/>
         </w:rPr>
       </w:pPr>
-      <w:bookmarkStart w:id="25" w:name="_Toc500621085"/>
+      <w:bookmarkStart w:id="24" w:name="_Toc500621085"/>
       <w:r>
         <w:rPr>
           <w:rFonts w:hint="eastAsia"/>
@@ -6988,11 +6986,11 @@
         </w:rPr>
         <w:t>具体流程</w:t>
       </w:r>
-      <w:bookmarkEnd w:id="25"/>
-    </w:p>
-    <w:p>
-      <w:pPr>
-        <w:pStyle w:val="11"/>
+      <w:bookmarkEnd w:id="24"/>
+    </w:p>
+    <w:p>
+      <w:pPr>
+        <w:pStyle w:val="12"/>
         <w:numPr>
           <w:ilvl w:val="1"/>
           <w:numId w:val="13"/>
@@ -7014,7 +7012,7 @@
     </w:p>
     <w:p>
       <w:pPr>
-        <w:pStyle w:val="11"/>
+        <w:pStyle w:val="12"/>
         <w:ind w:left="850" w:firstLineChars="0" w:firstLine="0"/>
         <w:rPr>
           <w:sz w:val="20"/>
@@ -7199,7 +7197,7 @@
     </w:p>
     <w:p>
       <w:pPr>
-        <w:pStyle w:val="11"/>
+        <w:pStyle w:val="12"/>
         <w:numPr>
           <w:ilvl w:val="1"/>
           <w:numId w:val="13"/>
@@ -7221,7 +7219,7 @@
     </w:p>
     <w:p>
       <w:pPr>
-        <w:pStyle w:val="11"/>
+        <w:pStyle w:val="12"/>
         <w:numPr>
           <w:ilvl w:val="1"/>
           <w:numId w:val="16"/>
@@ -7323,7 +7321,7 @@
     </w:p>
     <w:p>
       <w:pPr>
-        <w:pStyle w:val="11"/>
+        <w:pStyle w:val="12"/>
         <w:numPr>
           <w:ilvl w:val="1"/>
           <w:numId w:val="16"/>
@@ -7377,7 +7375,7 @@
     </w:p>
     <w:p>
       <w:pPr>
-        <w:pStyle w:val="11"/>
+        <w:pStyle w:val="12"/>
         <w:numPr>
           <w:ilvl w:val="1"/>
           <w:numId w:val="16"/>
@@ -7399,7 +7397,7 @@
     </w:p>
     <w:p>
       <w:pPr>
-        <w:pStyle w:val="11"/>
+        <w:pStyle w:val="12"/>
         <w:numPr>
           <w:ilvl w:val="1"/>
           <w:numId w:val="13"/>
@@ -7421,7 +7419,7 @@
     </w:p>
     <w:p>
       <w:pPr>
-        <w:pStyle w:val="11"/>
+        <w:pStyle w:val="12"/>
         <w:numPr>
           <w:ilvl w:val="1"/>
           <w:numId w:val="17"/>
@@ -7506,7 +7504,7 @@
     </w:p>
     <w:p>
       <w:pPr>
-        <w:pStyle w:val="11"/>
+        <w:pStyle w:val="12"/>
         <w:numPr>
           <w:ilvl w:val="1"/>
           <w:numId w:val="17"/>
@@ -7608,7 +7606,7 @@
     </w:p>
     <w:p>
       <w:pPr>
-        <w:pStyle w:val="11"/>
+        <w:pStyle w:val="12"/>
         <w:numPr>
           <w:ilvl w:val="1"/>
           <w:numId w:val="17"/>
@@ -7710,7 +7708,7 @@
     </w:p>
     <w:p>
       <w:pPr>
-        <w:pStyle w:val="11"/>
+        <w:pStyle w:val="12"/>
         <w:numPr>
           <w:ilvl w:val="1"/>
           <w:numId w:val="17"/>
@@ -7748,7 +7746,7 @@
     </w:p>
     <w:p>
       <w:pPr>
-        <w:pStyle w:val="11"/>
+        <w:pStyle w:val="12"/>
         <w:numPr>
           <w:ilvl w:val="1"/>
           <w:numId w:val="17"/>
@@ -7786,7 +7784,7 @@
     </w:p>
     <w:p>
       <w:pPr>
-        <w:pStyle w:val="11"/>
+        <w:pStyle w:val="12"/>
         <w:numPr>
           <w:ilvl w:val="1"/>
           <w:numId w:val="17"/>
@@ -7855,7 +7853,7 @@
     </w:p>
     <w:p>
       <w:pPr>
-        <w:pStyle w:val="11"/>
+        <w:pStyle w:val="12"/>
         <w:numPr>
           <w:ilvl w:val="1"/>
           <w:numId w:val="17"/>
@@ -7877,7 +7875,7 @@
     </w:p>
     <w:p>
       <w:pPr>
-        <w:pStyle w:val="11"/>
+        <w:pStyle w:val="12"/>
         <w:numPr>
           <w:ilvl w:val="1"/>
           <w:numId w:val="13"/>
@@ -7899,7 +7897,7 @@
     </w:p>
     <w:p>
       <w:pPr>
-        <w:pStyle w:val="11"/>
+        <w:pStyle w:val="12"/>
         <w:numPr>
           <w:ilvl w:val="1"/>
           <w:numId w:val="18"/>
@@ -7937,7 +7935,7 @@
     </w:p>
     <w:p>
       <w:pPr>
-        <w:pStyle w:val="11"/>
+        <w:pStyle w:val="12"/>
         <w:numPr>
           <w:ilvl w:val="1"/>
           <w:numId w:val="18"/>
@@ -8007,7 +8005,7 @@
     </w:p>
     <w:p>
       <w:pPr>
-        <w:pStyle w:val="11"/>
+        <w:pStyle w:val="12"/>
         <w:numPr>
           <w:ilvl w:val="1"/>
           <w:numId w:val="18"/>
@@ -8061,7 +8059,7 @@
     </w:p>
     <w:p>
       <w:pPr>
-        <w:pStyle w:val="11"/>
+        <w:pStyle w:val="12"/>
         <w:numPr>
           <w:ilvl w:val="1"/>
           <w:numId w:val="13"/>
@@ -8099,7 +8097,7 @@
     </w:p>
     <w:p>
       <w:pPr>
-        <w:pStyle w:val="11"/>
+        <w:pStyle w:val="12"/>
         <w:numPr>
           <w:ilvl w:val="1"/>
           <w:numId w:val="13"/>
@@ -8163,7 +8161,7 @@
           <w:szCs w:val="28"/>
         </w:rPr>
       </w:pPr>
-      <w:bookmarkStart w:id="26" w:name="_Toc500621086"/>
+      <w:bookmarkStart w:id="25" w:name="_Toc500621086"/>
       <w:r>
         <w:rPr>
           <w:rFonts w:hint="eastAsia"/>
@@ -8172,7 +8170,7 @@
         </w:rPr>
         <w:t>可视化</w:t>
       </w:r>
-      <w:bookmarkEnd w:id="26"/>
+      <w:bookmarkEnd w:id="25"/>
     </w:p>
     <w:p>
       <w:pPr>
@@ -8201,7 +8199,7 @@
     </w:p>
     <w:p>
       <w:pPr>
-        <w:pStyle w:val="21"/>
+        <w:pStyle w:val="22"/>
         <w:numPr>
           <w:ilvl w:val="0"/>
           <w:numId w:val="19"/>
@@ -8231,7 +8229,7 @@
     </w:p>
     <w:p>
       <w:pPr>
-        <w:pStyle w:val="21"/>
+        <w:pStyle w:val="22"/>
         <w:numPr>
           <w:ilvl w:val="0"/>
           <w:numId w:val="19"/>
@@ -8285,7 +8283,7 @@
     </w:p>
     <w:p>
       <w:pPr>
-        <w:pStyle w:val="21"/>
+        <w:pStyle w:val="22"/>
         <w:numPr>
           <w:ilvl w:val="0"/>
           <w:numId w:val="19"/>
@@ -8334,7 +8332,7 @@
           <w:szCs w:val="28"/>
         </w:rPr>
       </w:pPr>
-      <w:bookmarkStart w:id="27" w:name="_Toc500621087"/>
+      <w:bookmarkStart w:id="26" w:name="_Toc500621087"/>
       <w:r>
         <w:rPr>
           <w:sz w:val="22"/>
@@ -8342,11 +8340,11 @@
         </w:rPr>
         <w:t>结果分析</w:t>
       </w:r>
-      <w:bookmarkEnd w:id="27"/>
-    </w:p>
-    <w:p>
-      <w:pPr>
-        <w:pStyle w:val="11"/>
+      <w:bookmarkEnd w:id="26"/>
+    </w:p>
+    <w:p>
+      <w:pPr>
+        <w:pStyle w:val="12"/>
         <w:numPr>
           <w:ilvl w:val="1"/>
           <w:numId w:val="19"/>
@@ -8527,7 +8525,7 @@
     </w:p>
     <w:p>
       <w:pPr>
-        <w:pStyle w:val="11"/>
+        <w:pStyle w:val="12"/>
         <w:numPr>
           <w:ilvl w:val="1"/>
           <w:numId w:val="19"/>
@@ -8715,7 +8713,7 @@
     </w:p>
     <w:p>
       <w:pPr>
-        <w:pStyle w:val="11"/>
+        <w:pStyle w:val="12"/>
         <w:ind w:firstLineChars="0" w:firstLine="0"/>
         <w:rPr>
           <w:sz w:val="20"/>
@@ -8725,7 +8723,7 @@
     </w:p>
     <w:p>
       <w:pPr>
-        <w:pStyle w:val="11"/>
+        <w:pStyle w:val="12"/>
         <w:numPr>
           <w:ilvl w:val="1"/>
           <w:numId w:val="19"/>
@@ -8874,7 +8872,7 @@
     </w:p>
     <w:p>
       <w:pPr>
-        <w:pStyle w:val="11"/>
+        <w:pStyle w:val="12"/>
         <w:ind w:left="780" w:firstLineChars="0" w:firstLine="0"/>
         <w:rPr>
           <w:sz w:val="20"/>
@@ -8884,7 +8882,7 @@
     </w:p>
     <w:p>
       <w:pPr>
-        <w:pStyle w:val="11"/>
+        <w:pStyle w:val="12"/>
         <w:numPr>
           <w:ilvl w:val="1"/>
           <w:numId w:val="19"/>
@@ -9024,7 +9022,7 @@
     </w:p>
     <w:p>
       <w:pPr>
-        <w:pStyle w:val="11"/>
+        <w:pStyle w:val="12"/>
         <w:ind w:firstLineChars="0" w:firstLine="0"/>
         <w:rPr>
           <w:sz w:val="20"/>
@@ -9034,7 +9032,7 @@
     </w:p>
     <w:p>
       <w:pPr>
-        <w:pStyle w:val="11"/>
+        <w:pStyle w:val="12"/>
         <w:numPr>
           <w:ilvl w:val="1"/>
           <w:numId w:val="19"/>
@@ -9167,7 +9165,7 @@
     </w:p>
     <w:p>
       <w:pPr>
-        <w:pStyle w:val="11"/>
+        <w:pStyle w:val="12"/>
         <w:ind w:left="780" w:firstLineChars="0" w:firstLine="0"/>
         <w:rPr>
           <w:sz w:val="20"/>
@@ -9177,7 +9175,7 @@
     </w:p>
     <w:p>
       <w:pPr>
-        <w:pStyle w:val="11"/>
+        <w:pStyle w:val="12"/>
         <w:numPr>
           <w:ilvl w:val="1"/>
           <w:numId w:val="19"/>
@@ -9360,7 +9358,7 @@
     </w:p>
     <w:p>
       <w:pPr>
-        <w:pStyle w:val="11"/>
+        <w:pStyle w:val="12"/>
         <w:ind w:firstLineChars="0" w:firstLine="0"/>
         <w:rPr>
           <w:sz w:val="20"/>
@@ -9370,7 +9368,7 @@
     </w:p>
     <w:p>
       <w:pPr>
-        <w:pStyle w:val="11"/>
+        <w:pStyle w:val="12"/>
         <w:numPr>
           <w:ilvl w:val="1"/>
           <w:numId w:val="19"/>
@@ -9467,6 +9465,7 @@
           <w:szCs w:val="21"/>
         </w:rPr>
       </w:pPr>
+      <w:bookmarkStart w:id="27" w:name="_GoBack"/>
       <w:r>
         <w:rPr>
           <w:noProof/>
@@ -9475,9 +9474,9 @@
         </w:rPr>
         <w:lastRenderedPageBreak/>
         <w:drawing>
-          <wp:inline distT="0" distB="0" distL="0" distR="0" wp14:anchorId="3253133D" wp14:editId="3815D591">
-            <wp:extent cx="4199255" cy="2557145"/>
-            <wp:effectExtent l="0" t="0" r="0" b="0"/>
+          <wp:inline distT="0" distB="0" distL="0" distR="0" wp14:anchorId="3253133D" wp14:editId="2D249A16">
+            <wp:extent cx="4199255" cy="2353945"/>
+            <wp:effectExtent l="0" t="0" r="0" b="8255"/>
             <wp:docPr id="11" name="图片 11" descr="C:\Users\zhenxing\AppData\Local\Temp\1512791805(1).png"/>
             <wp:cNvGraphicFramePr>
               <a:graphicFrameLocks xmlns:a="http://schemas.openxmlformats.org/drawingml/2006/main" noChangeAspect="1"/>
@@ -9491,7 +9490,7 @@
                       <a:picLocks noChangeAspect="1" noChangeArrowheads="1"/>
                     </pic:cNvPicPr>
                   </pic:nvPicPr>
-                  <pic:blipFill>
+                  <pic:blipFill rotWithShape="1">
                     <a:blip r:embed="rId18">
                       <a:extLst>
                         <a:ext uri="{28A0092B-C50C-407E-A947-70E740481C1C}">
@@ -9499,15 +9498,13 @@
                         </a:ext>
                       </a:extLst>
                     </a:blip>
-                    <a:srcRect/>
-                    <a:stretch>
-                      <a:fillRect/>
-                    </a:stretch>
+                    <a:srcRect t="7946"/>
+                    <a:stretch/>
                   </pic:blipFill>
-                  <pic:spPr>
+                  <pic:spPr bwMode="auto">
                     <a:xfrm>
                       <a:off x="0" y="0"/>
-                      <a:ext cx="4199255" cy="2557145"/>
+                      <a:ext cx="4199255" cy="2353945"/>
                     </a:xfrm>
                     <a:prstGeom prst="rect">
                       <a:avLst/>
@@ -9516,6 +9513,11 @@
                     <a:ln>
                       <a:noFill/>
                     </a:ln>
+                    <a:extLst>
+                      <a:ext uri="{53640926-AAD7-44D8-BBD7-CCE9431645EC}">
+                        <a14:shadowObscured xmlns:a14="http://schemas.microsoft.com/office/drawing/2010/main"/>
+                      </a:ext>
+                    </a:extLst>
                   </pic:spPr>
                 </pic:pic>
               </a:graphicData>
@@ -9523,6 +9525,7 @@
           </wp:inline>
         </w:drawing>
       </w:r>
+      <w:bookmarkEnd w:id="27"/>
     </w:p>
     <w:p>
       <w:pPr>
@@ -9584,7 +9587,7 @@
     </w:p>
     <w:p>
       <w:pPr>
-        <w:pStyle w:val="21"/>
+        <w:pStyle w:val="22"/>
         <w:ind w:left="780" w:firstLineChars="0" w:firstLine="0"/>
         <w:rPr>
           <w:sz w:val="20"/>
@@ -9804,7 +9807,7 @@
     </w:p>
     <w:p>
       <w:pPr>
-        <w:pStyle w:val="11"/>
+        <w:pStyle w:val="12"/>
         <w:numPr>
           <w:ilvl w:val="0"/>
           <w:numId w:val="20"/>
@@ -9944,7 +9947,7 @@
     </w:p>
     <w:p>
       <w:pPr>
-        <w:pStyle w:val="11"/>
+        <w:pStyle w:val="12"/>
         <w:numPr>
           <w:ilvl w:val="0"/>
           <w:numId w:val="20"/>
@@ -10082,7 +10085,7 @@
     </w:p>
     <w:p>
       <w:pPr>
-        <w:pStyle w:val="11"/>
+        <w:pStyle w:val="12"/>
         <w:numPr>
           <w:ilvl w:val="0"/>
           <w:numId w:val="20"/>
@@ -10221,7 +10224,7 @@
     </w:p>
     <w:p>
       <w:pPr>
-        <w:pStyle w:val="11"/>
+        <w:pStyle w:val="12"/>
         <w:numPr>
           <w:ilvl w:val="0"/>
           <w:numId w:val="20"/>
@@ -10366,7 +10369,7 @@
     </w:p>
     <w:p>
       <w:pPr>
-        <w:pStyle w:val="11"/>
+        <w:pStyle w:val="12"/>
         <w:numPr>
           <w:ilvl w:val="0"/>
           <w:numId w:val="20"/>
@@ -10592,7 +10595,7 @@
     </w:p>
     <w:p>
       <w:pPr>
-        <w:pStyle w:val="11"/>
+        <w:pStyle w:val="12"/>
         <w:numPr>
           <w:ilvl w:val="0"/>
           <w:numId w:val="21"/>
@@ -10621,7 +10624,7 @@
     </w:p>
     <w:p>
       <w:pPr>
-        <w:pStyle w:val="11"/>
+        <w:pStyle w:val="12"/>
         <w:numPr>
           <w:ilvl w:val="0"/>
           <w:numId w:val="21"/>
@@ -10650,7 +10653,7 @@
     </w:p>
     <w:p>
       <w:pPr>
-        <w:pStyle w:val="11"/>
+        <w:pStyle w:val="12"/>
         <w:numPr>
           <w:ilvl w:val="0"/>
           <w:numId w:val="21"/>
@@ -10679,7 +10682,7 @@
     </w:p>
     <w:p>
       <w:pPr>
-        <w:pStyle w:val="11"/>
+        <w:pStyle w:val="12"/>
         <w:ind w:left="283" w:firstLineChars="0" w:firstLine="0"/>
         <w:rPr>
           <w:sz w:val="20"/>
@@ -11159,7 +11162,7 @@
     </w:p>
     <w:p>
       <w:pPr>
-        <w:pStyle w:val="11"/>
+        <w:pStyle w:val="12"/>
         <w:ind w:left="643" w:firstLineChars="0" w:firstLine="0"/>
         <w:rPr>
           <w:sz w:val="20"/>
@@ -11185,7 +11188,7 @@
       <w:hyperlink r:id="rId23" w:history="1">
         <w:r>
           <w:rPr>
-            <w:rStyle w:val="ab"/>
+            <w:rStyle w:val="af0"/>
           </w:rPr>
           <w:t>http://scikit-learn.org</w:t>
         </w:r>
@@ -11193,7 +11196,7 @@
     </w:p>
     <w:p>
       <w:pPr>
-        <w:pStyle w:val="11"/>
+        <w:pStyle w:val="12"/>
         <w:ind w:left="643" w:firstLineChars="0" w:firstLine="0"/>
       </w:pPr>
       <w:r>
@@ -11208,7 +11211,7 @@
       <w:hyperlink r:id="rId24" w:history="1">
         <w:r>
           <w:rPr>
-            <w:rStyle w:val="ab"/>
+            <w:rStyle w:val="af0"/>
           </w:rPr>
           <w:t>http://www.numpy.org/</w:t>
         </w:r>
@@ -11216,7 +11219,7 @@
     </w:p>
     <w:p>
       <w:pPr>
-        <w:pStyle w:val="11"/>
+        <w:pStyle w:val="12"/>
         <w:ind w:left="643" w:firstLineChars="0" w:firstLine="0"/>
       </w:pPr>
       <w:r>
@@ -11231,7 +11234,7 @@
       <w:hyperlink r:id="rId25" w:history="1">
         <w:r>
           <w:rPr>
-            <w:rStyle w:val="ab"/>
+            <w:rStyle w:val="af0"/>
           </w:rPr>
           <w:t>https://www.scipy.org/</w:t>
         </w:r>
@@ -11239,7 +11242,7 @@
     </w:p>
     <w:p>
       <w:pPr>
-        <w:pStyle w:val="11"/>
+        <w:pStyle w:val="12"/>
         <w:ind w:left="223" w:firstLineChars="0"/>
       </w:pPr>
       <w:r>
@@ -11254,7 +11257,7 @@
       <w:hyperlink r:id="rId26" w:history="1">
         <w:r>
           <w:rPr>
-            <w:rStyle w:val="ab"/>
+            <w:rStyle w:val="af0"/>
           </w:rPr>
           <w:t>http:/pandas.pydata.org/</w:t>
         </w:r>
@@ -11262,7 +11265,7 @@
     </w:p>
     <w:p>
       <w:pPr>
-        <w:pStyle w:val="11"/>
+        <w:pStyle w:val="12"/>
         <w:ind w:left="643" w:firstLineChars="0" w:firstLine="0"/>
       </w:pPr>
       <w:r>
@@ -11274,7 +11277,7 @@
       <w:hyperlink r:id="rId27" w:history="1">
         <w:r>
           <w:rPr>
-            <w:rStyle w:val="ab"/>
+            <w:rStyle w:val="af0"/>
           </w:rPr>
           <w:t>https://www.jasondavies.com/wordcloud/</w:t>
         </w:r>
@@ -11282,7 +11285,7 @@
     </w:p>
     <w:p>
       <w:pPr>
-        <w:pStyle w:val="11"/>
+        <w:pStyle w:val="12"/>
         <w:ind w:left="643" w:firstLineChars="0" w:firstLine="0"/>
       </w:pPr>
       <w:r>
@@ -11297,7 +11300,7 @@
       <w:hyperlink r:id="rId28" w:history="1">
         <w:r>
           <w:rPr>
-            <w:rStyle w:val="ab"/>
+            <w:rStyle w:val="af0"/>
           </w:rPr>
           <w:t>http://matplotlib.org/</w:t>
         </w:r>
@@ -11305,7 +11308,7 @@
     </w:p>
     <w:p>
       <w:pPr>
-        <w:pStyle w:val="11"/>
+        <w:pStyle w:val="12"/>
         <w:ind w:left="643" w:firstLineChars="0" w:firstLine="0"/>
       </w:pPr>
       <w:r>
@@ -11320,7 +11323,7 @@
       <w:hyperlink r:id="rId29" w:history="1">
         <w:r>
           <w:rPr>
-            <w:rStyle w:val="ab"/>
+            <w:rStyle w:val="af0"/>
           </w:rPr>
           <w:t>https://github.com/Zbored/Chinese-sentiment-analysis</w:t>
         </w:r>
@@ -11328,7 +11331,7 @@
     </w:p>
     <w:p>
       <w:pPr>
-        <w:pStyle w:val="11"/>
+        <w:pStyle w:val="12"/>
         <w:ind w:left="643" w:firstLineChars="0" w:firstLine="0"/>
       </w:pPr>
       <w:r>
@@ -11343,7 +11346,7 @@
       <w:hyperlink r:id="rId30" w:history="1">
         <w:r>
           <w:rPr>
-            <w:rStyle w:val="ab"/>
+            <w:rStyle w:val="af0"/>
           </w:rPr>
           <w:t>https://github.com/dmarklein/WordCloud</w:t>
         </w:r>
@@ -11439,7 +11442,7 @@
 </file>
 
 <file path=word/endnotes.xml><?xml version="1.0" encoding="utf-8"?>
-<w:endnotes xmlns:wpc="http://schemas.microsoft.com/office/word/2010/wordprocessingCanvas" xmlns:mc="http://schemas.openxmlformats.org/markup-compatibility/2006" xmlns:o="urn:schemas-microsoft-com:office:office" xmlns:r="http://schemas.openxmlformats.org/officeDocument/2006/relationships" xmlns:m="http://schemas.openxmlformats.org/officeDocument/2006/math" xmlns:v="urn:schemas-microsoft-com:vml" xmlns:wp14="http://schemas.microsoft.com/office/word/2010/wordprocessingDrawing" xmlns:wp="http://schemas.openxmlformats.org/drawingml/2006/wordprocessingDrawing" xmlns:w10="urn:schemas-microsoft-com:office:word" xmlns:w="http://schemas.openxmlformats.org/wordprocessingml/2006/main" xmlns:w14="http://schemas.microsoft.com/office/word/2010/wordml" xmlns:w15="http://schemas.microsoft.com/office/word/2012/wordml" xmlns:wpg="http://schemas.microsoft.com/office/word/2010/wordprocessingGroup" xmlns:wpi="http://schemas.microsoft.com/office/word/2010/wordprocessingInk" xmlns:wne="http://schemas.microsoft.com/office/word/2006/wordml" xmlns:wps="http://schemas.microsoft.com/office/word/2010/wordprocessingShape" mc:Ignorable="w14 w15 wp14">
+<w:endnotes xmlns:wpc="http://schemas.microsoft.com/office/word/2010/wordprocessingCanvas" xmlns:cx="http://schemas.microsoft.com/office/drawing/2014/chartex" xmlns:cx1="http://schemas.microsoft.com/office/drawing/2015/9/8/chartex" xmlns:cx2="http://schemas.microsoft.com/office/drawing/2015/10/21/chartex" xmlns:cx3="http://schemas.microsoft.com/office/drawing/2016/5/9/chartex" xmlns:cx4="http://schemas.microsoft.com/office/drawing/2016/5/10/chartex" xmlns:cx5="http://schemas.microsoft.com/office/drawing/2016/5/11/chartex" xmlns:cx6="http://schemas.microsoft.com/office/drawing/2016/5/12/chartex" xmlns:cx7="http://schemas.microsoft.com/office/drawing/2016/5/13/chartex" xmlns:cx8="http://schemas.microsoft.com/office/drawing/2016/5/14/chartex" xmlns:mc="http://schemas.openxmlformats.org/markup-compatibility/2006" xmlns:aink="http://schemas.microsoft.com/office/drawing/2016/ink" xmlns:am3d="http://schemas.microsoft.com/office/drawing/2017/model3d" xmlns:o="urn:schemas-microsoft-com:office:office" xmlns:r="http://schemas.openxmlformats.org/officeDocument/2006/relationships" xmlns:m="http://schemas.openxmlformats.org/officeDocument/2006/math" xmlns:v="urn:schemas-microsoft-com:vml" xmlns:wp14="http://schemas.microsoft.com/office/word/2010/wordprocessingDrawing" xmlns:wp="http://schemas.openxmlformats.org/drawingml/2006/wordprocessingDrawing" xmlns:w10="urn:schemas-microsoft-com:office:word" xmlns:w="http://schemas.openxmlformats.org/wordprocessingml/2006/main" xmlns:w14="http://schemas.microsoft.com/office/word/2010/wordml" xmlns:w15="http://schemas.microsoft.com/office/word/2012/wordml" xmlns:w16cid="http://schemas.microsoft.com/office/word/2016/wordml/cid" xmlns:w16se="http://schemas.microsoft.com/office/word/2015/wordml/symex" xmlns:wpg="http://schemas.microsoft.com/office/word/2010/wordprocessingGroup" xmlns:wpi="http://schemas.microsoft.com/office/word/2010/wordprocessingInk" xmlns:wne="http://schemas.microsoft.com/office/word/2006/wordml" xmlns:wps="http://schemas.microsoft.com/office/word/2010/wordprocessingShape" mc:Ignorable="w14 w15 w16se w16cid wp14">
   <w:endnote w:type="separator" w:id="-1">
     <w:p>
       <w:pPr>
@@ -11464,7 +11467,7 @@
 </file>
 
 <file path=word/footnotes.xml><?xml version="1.0" encoding="utf-8"?>
-<w:footnotes xmlns:wpc="http://schemas.microsoft.com/office/word/2010/wordprocessingCanvas" xmlns:mc="http://schemas.openxmlformats.org/markup-compatibility/2006" xmlns:o="urn:schemas-microsoft-com:office:office" xmlns:r="http://schemas.openxmlformats.org/officeDocument/2006/relationships" xmlns:m="http://schemas.openxmlformats.org/officeDocument/2006/math" xmlns:v="urn:schemas-microsoft-com:vml" xmlns:wp14="http://schemas.microsoft.com/office/word/2010/wordprocessingDrawing" xmlns:wp="http://schemas.openxmlformats.org/drawingml/2006/wordprocessingDrawing" xmlns:w10="urn:schemas-microsoft-com:office:word" xmlns:w="http://schemas.openxmlformats.org/wordprocessingml/2006/main" xmlns:w14="http://schemas.microsoft.com/office/word/2010/wordml" xmlns:w15="http://schemas.microsoft.com/office/word/2012/wordml" xmlns:wpg="http://schemas.microsoft.com/office/word/2010/wordprocessingGroup" xmlns:wpi="http://schemas.microsoft.com/office/word/2010/wordprocessingInk" xmlns:wne="http://schemas.microsoft.com/office/word/2006/wordml" xmlns:wps="http://schemas.microsoft.com/office/word/2010/wordprocessingShape" mc:Ignorable="w14 w15 wp14">
+<w:footnotes xmlns:wpc="http://schemas.microsoft.com/office/word/2010/wordprocessingCanvas" xmlns:cx="http://schemas.microsoft.com/office/drawing/2014/chartex" xmlns:cx1="http://schemas.microsoft.com/office/drawing/2015/9/8/chartex" xmlns:cx2="http://schemas.microsoft.com/office/drawing/2015/10/21/chartex" xmlns:cx3="http://schemas.microsoft.com/office/drawing/2016/5/9/chartex" xmlns:cx4="http://schemas.microsoft.com/office/drawing/2016/5/10/chartex" xmlns:cx5="http://schemas.microsoft.com/office/drawing/2016/5/11/chartex" xmlns:cx6="http://schemas.microsoft.com/office/drawing/2016/5/12/chartex" xmlns:cx7="http://schemas.microsoft.com/office/drawing/2016/5/13/chartex" xmlns:cx8="http://schemas.microsoft.com/office/drawing/2016/5/14/chartex" xmlns:mc="http://schemas.openxmlformats.org/markup-compatibility/2006" xmlns:aink="http://schemas.microsoft.com/office/drawing/2016/ink" xmlns:am3d="http://schemas.microsoft.com/office/drawing/2017/model3d" xmlns:o="urn:schemas-microsoft-com:office:office" xmlns:r="http://schemas.openxmlformats.org/officeDocument/2006/relationships" xmlns:m="http://schemas.openxmlformats.org/officeDocument/2006/math" xmlns:v="urn:schemas-microsoft-com:vml" xmlns:wp14="http://schemas.microsoft.com/office/word/2010/wordprocessingDrawing" xmlns:wp="http://schemas.openxmlformats.org/drawingml/2006/wordprocessingDrawing" xmlns:w10="urn:schemas-microsoft-com:office:word" xmlns:w="http://schemas.openxmlformats.org/wordprocessingml/2006/main" xmlns:w14="http://schemas.microsoft.com/office/word/2010/wordml" xmlns:w15="http://schemas.microsoft.com/office/word/2012/wordml" xmlns:w16cid="http://schemas.microsoft.com/office/word/2016/wordml/cid" xmlns:w16se="http://schemas.microsoft.com/office/word/2015/wordml/symex" xmlns:wpg="http://schemas.microsoft.com/office/word/2010/wordprocessingGroup" xmlns:wpi="http://schemas.microsoft.com/office/word/2010/wordprocessingInk" xmlns:wne="http://schemas.microsoft.com/office/word/2006/wordml" xmlns:wps="http://schemas.microsoft.com/office/word/2010/wordprocessingShape" mc:Ignorable="w14 w15 w16se w16cid wp14">
   <w:footnote w:type="separator" w:id="-1">
     <w:p>
       <w:pPr>
@@ -11489,8 +11492,8 @@
 </file>
 
 <file path=word/numbering.xml><?xml version="1.0" encoding="utf-8"?>
-<w:numbering xmlns:wpc="http://schemas.microsoft.com/office/word/2010/wordprocessingCanvas" xmlns:mc="http://schemas.openxmlformats.org/markup-compatibility/2006" xmlns:o="urn:schemas-microsoft-com:office:office" xmlns:r="http://schemas.openxmlformats.org/officeDocument/2006/relationships" xmlns:m="http://schemas.openxmlformats.org/officeDocument/2006/math" xmlns:v="urn:schemas-microsoft-com:vml" xmlns:wp14="http://schemas.microsoft.com/office/word/2010/wordprocessingDrawing" xmlns:wp="http://schemas.openxmlformats.org/drawingml/2006/wordprocessingDrawing" xmlns:w10="urn:schemas-microsoft-com:office:word" xmlns:w="http://schemas.openxmlformats.org/wordprocessingml/2006/main" xmlns:w14="http://schemas.microsoft.com/office/word/2010/wordml" xmlns:w15="http://schemas.microsoft.com/office/word/2012/wordml" xmlns:wpg="http://schemas.microsoft.com/office/word/2010/wordprocessingGroup" xmlns:wpi="http://schemas.microsoft.com/office/word/2010/wordprocessingInk" xmlns:wne="http://schemas.microsoft.com/office/word/2006/wordml" xmlns:wps="http://schemas.microsoft.com/office/word/2010/wordprocessingShape" mc:Ignorable="w14 w15 wp14">
-  <w:abstractNum w:abstractNumId="0">
+<w:numbering xmlns:wpc="http://schemas.microsoft.com/office/word/2010/wordprocessingCanvas" xmlns:cx="http://schemas.microsoft.com/office/drawing/2014/chartex" xmlns:cx1="http://schemas.microsoft.com/office/drawing/2015/9/8/chartex" xmlns:cx2="http://schemas.microsoft.com/office/drawing/2015/10/21/chartex" xmlns:cx3="http://schemas.microsoft.com/office/drawing/2016/5/9/chartex" xmlns:cx4="http://schemas.microsoft.com/office/drawing/2016/5/10/chartex" xmlns:cx5="http://schemas.microsoft.com/office/drawing/2016/5/11/chartex" xmlns:cx6="http://schemas.microsoft.com/office/drawing/2016/5/12/chartex" xmlns:cx7="http://schemas.microsoft.com/office/drawing/2016/5/13/chartex" xmlns:cx8="http://schemas.microsoft.com/office/drawing/2016/5/14/chartex" xmlns:mc="http://schemas.openxmlformats.org/markup-compatibility/2006" xmlns:aink="http://schemas.microsoft.com/office/drawing/2016/ink" xmlns:am3d="http://schemas.microsoft.com/office/drawing/2017/model3d" xmlns:o="urn:schemas-microsoft-com:office:office" xmlns:r="http://schemas.openxmlformats.org/officeDocument/2006/relationships" xmlns:m="http://schemas.openxmlformats.org/officeDocument/2006/math" xmlns:v="urn:schemas-microsoft-com:vml" xmlns:wp14="http://schemas.microsoft.com/office/word/2010/wordprocessingDrawing" xmlns:wp="http://schemas.openxmlformats.org/drawingml/2006/wordprocessingDrawing" xmlns:w10="urn:schemas-microsoft-com:office:word" xmlns:w="http://schemas.openxmlformats.org/wordprocessingml/2006/main" xmlns:w14="http://schemas.microsoft.com/office/word/2010/wordml" xmlns:w15="http://schemas.microsoft.com/office/word/2012/wordml" xmlns:w16cid="http://schemas.microsoft.com/office/word/2016/wordml/cid" xmlns:w16se="http://schemas.microsoft.com/office/word/2015/wordml/symex" xmlns:wpg="http://schemas.microsoft.com/office/word/2010/wordprocessingGroup" xmlns:wpi="http://schemas.microsoft.com/office/word/2010/wordprocessingInk" xmlns:wne="http://schemas.microsoft.com/office/word/2006/wordml" xmlns:wps="http://schemas.microsoft.com/office/word/2010/wordprocessingShape" mc:Ignorable="w14 w15 w16se w16cid wp14">
+  <w:abstractNum w:abstractNumId="0" w15:restartNumberingAfterBreak="0">
     <w:nsid w:val="07DD6474"/>
     <w:multiLevelType w:val="multilevel"/>
     <w:tmpl w:val="605F5762"/>
@@ -11579,7 +11582,7 @@
       </w:pPr>
     </w:lvl>
   </w:abstractNum>
-  <w:abstractNum w:abstractNumId="1">
+  <w:abstractNum w:abstractNumId="1" w15:restartNumberingAfterBreak="0">
     <w:nsid w:val="0F9E4ABA"/>
     <w:multiLevelType w:val="multilevel"/>
     <w:tmpl w:val="0F9E4ABA"/>
@@ -11693,7 +11696,7 @@
       </w:rPr>
     </w:lvl>
   </w:abstractNum>
-  <w:abstractNum w:abstractNumId="2">
+  <w:abstractNum w:abstractNumId="2" w15:restartNumberingAfterBreak="0">
     <w:nsid w:val="1B7B6D9C"/>
     <w:multiLevelType w:val="multilevel"/>
     <w:tmpl w:val="1B7B6D9C"/>
@@ -11782,7 +11785,7 @@
       </w:pPr>
     </w:lvl>
   </w:abstractNum>
-  <w:abstractNum w:abstractNumId="3">
+  <w:abstractNum w:abstractNumId="3" w15:restartNumberingAfterBreak="0">
     <w:nsid w:val="22733D98"/>
     <w:multiLevelType w:val="multilevel"/>
     <w:tmpl w:val="22733D98"/>
@@ -11896,7 +11899,7 @@
       </w:rPr>
     </w:lvl>
   </w:abstractNum>
-  <w:abstractNum w:abstractNumId="4">
+  <w:abstractNum w:abstractNumId="4" w15:restartNumberingAfterBreak="0">
     <w:nsid w:val="25D46641"/>
     <w:multiLevelType w:val="multilevel"/>
     <w:tmpl w:val="25D46641"/>
@@ -11985,7 +11988,7 @@
       </w:pPr>
     </w:lvl>
   </w:abstractNum>
-  <w:abstractNum w:abstractNumId="5">
+  <w:abstractNum w:abstractNumId="5" w15:restartNumberingAfterBreak="0">
     <w:nsid w:val="2A9A1EA9"/>
     <w:multiLevelType w:val="multilevel"/>
     <w:tmpl w:val="2A9A1EA9"/>
@@ -12077,7 +12080,7 @@
       </w:pPr>
     </w:lvl>
   </w:abstractNum>
-  <w:abstractNum w:abstractNumId="6">
+  <w:abstractNum w:abstractNumId="6" w15:restartNumberingAfterBreak="0">
     <w:nsid w:val="2AD4385E"/>
     <w:multiLevelType w:val="multilevel"/>
     <w:tmpl w:val="2AD4385E"/>
@@ -12167,7 +12170,7 @@
       </w:pPr>
     </w:lvl>
   </w:abstractNum>
-  <w:abstractNum w:abstractNumId="7">
+  <w:abstractNum w:abstractNumId="7" w15:restartNumberingAfterBreak="0">
     <w:nsid w:val="2C1976FE"/>
     <w:multiLevelType w:val="multilevel"/>
     <w:tmpl w:val="2C1976FE"/>
@@ -12256,7 +12259,7 @@
       </w:pPr>
     </w:lvl>
   </w:abstractNum>
-  <w:abstractNum w:abstractNumId="8">
+  <w:abstractNum w:abstractNumId="8" w15:restartNumberingAfterBreak="0">
     <w:nsid w:val="3A8B3918"/>
     <w:multiLevelType w:val="multilevel"/>
     <w:tmpl w:val="3A8B3918"/>
@@ -12370,7 +12373,7 @@
       </w:rPr>
     </w:lvl>
   </w:abstractNum>
-  <w:abstractNum w:abstractNumId="9">
+  <w:abstractNum w:abstractNumId="9" w15:restartNumberingAfterBreak="0">
     <w:nsid w:val="45993ED5"/>
     <w:multiLevelType w:val="multilevel"/>
     <w:tmpl w:val="45993ED5"/>
@@ -12484,7 +12487,7 @@
       </w:rPr>
     </w:lvl>
   </w:abstractNum>
-  <w:abstractNum w:abstractNumId="10">
+  <w:abstractNum w:abstractNumId="10" w15:restartNumberingAfterBreak="0">
     <w:nsid w:val="4A2C303D"/>
     <w:multiLevelType w:val="multilevel"/>
     <w:tmpl w:val="4A2C303D"/>
@@ -12573,7 +12576,7 @@
       </w:pPr>
     </w:lvl>
   </w:abstractNum>
-  <w:abstractNum w:abstractNumId="11">
+  <w:abstractNum w:abstractNumId="11" w15:restartNumberingAfterBreak="0">
     <w:nsid w:val="4EAC65AD"/>
     <w:multiLevelType w:val="multilevel"/>
     <w:tmpl w:val="4EAC65AD"/>
@@ -12663,7 +12666,7 @@
       </w:pPr>
     </w:lvl>
   </w:abstractNum>
-  <w:abstractNum w:abstractNumId="12">
+  <w:abstractNum w:abstractNumId="12" w15:restartNumberingAfterBreak="0">
     <w:nsid w:val="53EC4C10"/>
     <w:multiLevelType w:val="multilevel"/>
     <w:tmpl w:val="53EC4C10"/>
@@ -12755,7 +12758,7 @@
       </w:pPr>
     </w:lvl>
   </w:abstractNum>
-  <w:abstractNum w:abstractNumId="13">
+  <w:abstractNum w:abstractNumId="13" w15:restartNumberingAfterBreak="0">
     <w:nsid w:val="560B2956"/>
     <w:multiLevelType w:val="multilevel"/>
     <w:tmpl w:val="560B2956"/>
@@ -12848,7 +12851,7 @@
       </w:pPr>
     </w:lvl>
   </w:abstractNum>
-  <w:abstractNum w:abstractNumId="14">
+  <w:abstractNum w:abstractNumId="14" w15:restartNumberingAfterBreak="0">
     <w:nsid w:val="5C403AB6"/>
     <w:multiLevelType w:val="multilevel"/>
     <w:tmpl w:val="5C403AB6"/>
@@ -12937,7 +12940,7 @@
       </w:pPr>
     </w:lvl>
   </w:abstractNum>
-  <w:abstractNum w:abstractNumId="15">
+  <w:abstractNum w:abstractNumId="15" w15:restartNumberingAfterBreak="0">
     <w:nsid w:val="605F5762"/>
     <w:multiLevelType w:val="multilevel"/>
     <w:tmpl w:val="605F5762"/>
@@ -13026,7 +13029,7 @@
       </w:pPr>
     </w:lvl>
   </w:abstractNum>
-  <w:abstractNum w:abstractNumId="16">
+  <w:abstractNum w:abstractNumId="16" w15:restartNumberingAfterBreak="0">
     <w:nsid w:val="69930479"/>
     <w:multiLevelType w:val="multilevel"/>
     <w:tmpl w:val="69930479"/>
@@ -13116,7 +13119,7 @@
       </w:pPr>
     </w:lvl>
   </w:abstractNum>
-  <w:abstractNum w:abstractNumId="17">
+  <w:abstractNum w:abstractNumId="17" w15:restartNumberingAfterBreak="0">
     <w:nsid w:val="72823C4B"/>
     <w:multiLevelType w:val="multilevel"/>
     <w:tmpl w:val="72823C4B"/>
@@ -13205,7 +13208,7 @@
       </w:pPr>
     </w:lvl>
   </w:abstractNum>
-  <w:abstractNum w:abstractNumId="18">
+  <w:abstractNum w:abstractNumId="18" w15:restartNumberingAfterBreak="0">
     <w:nsid w:val="751B508A"/>
     <w:multiLevelType w:val="multilevel"/>
     <w:tmpl w:val="751B508A"/>
@@ -13298,7 +13301,7 @@
       </w:pPr>
     </w:lvl>
   </w:abstractNum>
-  <w:abstractNum w:abstractNumId="19">
+  <w:abstractNum w:abstractNumId="19" w15:restartNumberingAfterBreak="0">
     <w:nsid w:val="79C96E9E"/>
     <w:multiLevelType w:val="multilevel"/>
     <w:tmpl w:val="79C96E9E"/>
@@ -13387,7 +13390,7 @@
       </w:pPr>
     </w:lvl>
   </w:abstractNum>
-  <w:abstractNum w:abstractNumId="20">
+  <w:abstractNum w:abstractNumId="20" w15:restartNumberingAfterBreak="0">
     <w:nsid w:val="7B900B6B"/>
     <w:multiLevelType w:val="multilevel"/>
     <w:tmpl w:val="7B900B6B"/>
@@ -13605,7 +13608,7 @@
 </file>
 
 <file path=word/styles.xml><?xml version="1.0" encoding="utf-8"?>
-<w:styles xmlns:mc="http://schemas.openxmlformats.org/markup-compatibility/2006" xmlns:r="http://schemas.openxmlformats.org/officeDocument/2006/relationships" xmlns:w="http://schemas.openxmlformats.org/wordprocessingml/2006/main" xmlns:w14="http://schemas.microsoft.com/office/word/2010/wordml" xmlns:w15="http://schemas.microsoft.com/office/word/2012/wordml" mc:Ignorable="w14 w15">
+<w:styles xmlns:mc="http://schemas.openxmlformats.org/markup-compatibility/2006" xmlns:r="http://schemas.openxmlformats.org/officeDocument/2006/relationships" xmlns:w="http://schemas.openxmlformats.org/wordprocessingml/2006/main" xmlns:w14="http://schemas.microsoft.com/office/word/2010/wordml" xmlns:w15="http://schemas.microsoft.com/office/word/2012/wordml" xmlns:w16cid="http://schemas.microsoft.com/office/word/2016/wordml/cid" xmlns:w16se="http://schemas.microsoft.com/office/word/2015/wordml/symex" mc:Ignorable="w14 w15 w16se w16cid">
   <w:docDefaults>
     <w:rPrDefault>
       <w:rPr>
@@ -13615,7 +13618,7 @@
     </w:rPrDefault>
     <w:pPrDefault/>
   </w:docDefaults>
-  <w:latentStyles w:defLockedState="0" w:defUIPriority="99" w:defSemiHidden="0" w:defUnhideWhenUsed="0" w:defQFormat="0" w:count="371">
+  <w:latentStyles w:defLockedState="0" w:defUIPriority="99" w:defSemiHidden="0" w:defUnhideWhenUsed="0" w:defQFormat="0" w:count="375">
     <w:lsdException w:name="Normal" w:uiPriority="0" w:qFormat="1"/>
     <w:lsdException w:name="heading 1" w:uiPriority="9" w:qFormat="1"/>
     <w:lsdException w:name="heading 2" w:uiPriority="9" w:unhideWhenUsed="1" w:qFormat="1"/>
@@ -13721,7 +13724,6 @@
     <w:lsdException w:name="HTML Sample" w:semiHidden="1" w:unhideWhenUsed="1"/>
     <w:lsdException w:name="HTML Typewriter" w:semiHidden="1" w:unhideWhenUsed="1"/>
     <w:lsdException w:name="HTML Variable" w:semiHidden="1" w:unhideWhenUsed="1"/>
-    <w:lsdException w:name="Normal Table" w:semiHidden="1" w:unhideWhenUsed="1"/>
     <w:lsdException w:name="annotation subject" w:semiHidden="1" w:unhideWhenUsed="1"/>
     <w:lsdException w:name="No List" w:semiHidden="1" w:unhideWhenUsed="1"/>
     <w:lsdException w:name="Outline List 1" w:semiHidden="1" w:unhideWhenUsed="1"/>
@@ -13765,10 +13767,8 @@
     <w:lsdException w:name="Table Elegant" w:semiHidden="1" w:unhideWhenUsed="1"/>
     <w:lsdException w:name="Table Professional" w:semiHidden="1" w:unhideWhenUsed="1"/>
     <w:lsdException w:name="Table Subtle 1" w:semiHidden="1" w:unhideWhenUsed="1"/>
-    <w:lsdException w:name="Table Subtle 2" w:semiHidden="1" w:unhideWhenUsed="1"/>
     <w:lsdException w:name="Table Web 1" w:semiHidden="1" w:unhideWhenUsed="1"/>
     <w:lsdException w:name="Table Web 2" w:semiHidden="1" w:unhideWhenUsed="1"/>
-    <w:lsdException w:name="Table Web 3" w:semiHidden="1" w:unhideWhenUsed="1"/>
     <w:lsdException w:name="Balloon Text" w:unhideWhenUsed="1" w:qFormat="1"/>
     <w:lsdException w:name="Table Grid" w:uiPriority="39"/>
     <w:lsdException w:name="Table Theme" w:semiHidden="1" w:unhideWhenUsed="1"/>
@@ -13983,6 +13983,10 @@
     <w:lsdException w:name="List Table 5 Dark Accent 6" w:uiPriority="50"/>
     <w:lsdException w:name="List Table 6 Colorful Accent 6" w:uiPriority="51"/>
     <w:lsdException w:name="List Table 7 Colorful Accent 6" w:uiPriority="52"/>
+    <w:lsdException w:name="Mention" w:semiHidden="1" w:unhideWhenUsed="1"/>
+    <w:lsdException w:name="Smart Hyperlink" w:semiHidden="1" w:unhideWhenUsed="1"/>
+    <w:lsdException w:name="Hashtag" w:semiHidden="1" w:unhideWhenUsed="1"/>
+    <w:lsdException w:name="Unresolved Mention" w:semiHidden="1" w:unhideWhenUsed="1"/>
   </w:latentStyles>
   <w:style w:type="paragraph" w:default="1" w:styleId="a">
     <w:name w:val="Normal"/>
@@ -14004,7 +14008,7 @@
     <w:name w:val="heading 1"/>
     <w:basedOn w:val="a"/>
     <w:next w:val="a"/>
-    <w:link w:val="1Char"/>
+    <w:link w:val="10"/>
     <w:uiPriority w:val="9"/>
     <w:qFormat/>
     <w:pPr>
@@ -14027,7 +14031,7 @@
     <w:name w:val="heading 2"/>
     <w:basedOn w:val="a"/>
     <w:next w:val="a"/>
-    <w:link w:val="2Char"/>
+    <w:link w:val="20"/>
     <w:uiPriority w:val="9"/>
     <w:unhideWhenUsed/>
     <w:qFormat/>
@@ -14050,7 +14054,7 @@
     <w:name w:val="heading 3"/>
     <w:basedOn w:val="a"/>
     <w:next w:val="a"/>
-    <w:link w:val="3Char"/>
+    <w:link w:val="30"/>
     <w:uiPriority w:val="9"/>
     <w:unhideWhenUsed/>
     <w:qFormat/>
@@ -14075,7 +14079,7 @@
     <w:name w:val="heading 4"/>
     <w:basedOn w:val="a"/>
     <w:next w:val="a"/>
-    <w:link w:val="4Char"/>
+    <w:link w:val="40"/>
     <w:uiPriority w:val="9"/>
     <w:unhideWhenUsed/>
     <w:qFormat/>
@@ -14145,7 +14149,7 @@
   <w:style w:type="paragraph" w:styleId="a5">
     <w:name w:val="Body Text Indent"/>
     <w:basedOn w:val="a"/>
-    <w:link w:val="Char"/>
+    <w:link w:val="a6"/>
     <w:qFormat/>
     <w:pPr>
       <w:spacing w:after="120"/>
@@ -14156,7 +14160,7 @@
       <w:szCs w:val="20"/>
     </w:rPr>
   </w:style>
-  <w:style w:type="paragraph" w:styleId="30">
+  <w:style w:type="paragraph" w:styleId="31">
     <w:name w:val="toc 3"/>
     <w:basedOn w:val="a"/>
     <w:next w:val="a"/>
@@ -14166,10 +14170,10 @@
       <w:ind w:leftChars="400" w:left="840"/>
     </w:pPr>
   </w:style>
-  <w:style w:type="paragraph" w:styleId="a6">
+  <w:style w:type="paragraph" w:styleId="a7">
     <w:name w:val="Balloon Text"/>
     <w:basedOn w:val="a"/>
-    <w:link w:val="Char0"/>
+    <w:link w:val="a8"/>
     <w:uiPriority w:val="99"/>
     <w:unhideWhenUsed/>
     <w:qFormat/>
@@ -14178,10 +14182,10 @@
       <w:szCs w:val="18"/>
     </w:rPr>
   </w:style>
-  <w:style w:type="paragraph" w:styleId="a7">
+  <w:style w:type="paragraph" w:styleId="a9">
     <w:name w:val="footer"/>
     <w:basedOn w:val="a"/>
-    <w:link w:val="Char1"/>
+    <w:link w:val="aa"/>
     <w:uiPriority w:val="99"/>
     <w:unhideWhenUsed/>
     <w:qFormat/>
@@ -14197,10 +14201,10 @@
       <w:szCs w:val="18"/>
     </w:rPr>
   </w:style>
-  <w:style w:type="paragraph" w:styleId="a8">
+  <w:style w:type="paragraph" w:styleId="ab">
     <w:name w:val="header"/>
     <w:basedOn w:val="a"/>
-    <w:link w:val="Char2"/>
+    <w:link w:val="ac"/>
     <w:uiPriority w:val="99"/>
     <w:unhideWhenUsed/>
     <w:qFormat/>
@@ -14219,7 +14223,7 @@
       <w:szCs w:val="18"/>
     </w:rPr>
   </w:style>
-  <w:style w:type="paragraph" w:styleId="10">
+  <w:style w:type="paragraph" w:styleId="11">
     <w:name w:val="toc 1"/>
     <w:basedOn w:val="a"/>
     <w:next w:val="a"/>
@@ -14227,7 +14231,7 @@
     <w:unhideWhenUsed/>
     <w:qFormat/>
   </w:style>
-  <w:style w:type="paragraph" w:styleId="20">
+  <w:style w:type="paragraph" w:styleId="21">
     <w:name w:val="toc 2"/>
     <w:basedOn w:val="a"/>
     <w:next w:val="a"/>
@@ -14238,7 +14242,7 @@
       <w:ind w:leftChars="200" w:left="420"/>
     </w:pPr>
   </w:style>
-  <w:style w:type="paragraph" w:styleId="a9">
+  <w:style w:type="paragraph" w:styleId="ad">
     <w:name w:val="Normal (Web)"/>
     <w:basedOn w:val="a"/>
     <w:uiPriority w:val="99"/>
@@ -14256,11 +14260,11 @@
       <w:szCs w:val="24"/>
     </w:rPr>
   </w:style>
-  <w:style w:type="paragraph" w:styleId="aa">
+  <w:style w:type="paragraph" w:styleId="ae">
     <w:name w:val="Title"/>
     <w:basedOn w:val="a"/>
     <w:next w:val="a"/>
-    <w:link w:val="Char3"/>
+    <w:link w:val="af"/>
     <w:uiPriority w:val="10"/>
     <w:qFormat/>
     <w:pPr>
@@ -14276,7 +14280,7 @@
       <w:szCs w:val="32"/>
     </w:rPr>
   </w:style>
-  <w:style w:type="character" w:styleId="ab">
+  <w:style w:type="character" w:styleId="af0">
     <w:name w:val="Hyperlink"/>
     <w:basedOn w:val="a0"/>
     <w:uiPriority w:val="99"/>
@@ -14303,8 +14307,8 @@
       <w:szCs w:val="24"/>
     </w:rPr>
   </w:style>
-  <w:style w:type="character" w:customStyle="1" w:styleId="1Char">
-    <w:name w:val="标题 1 Char"/>
+  <w:style w:type="character" w:customStyle="1" w:styleId="10">
+    <w:name w:val="标题 1 字符"/>
     <w:basedOn w:val="a0"/>
     <w:link w:val="1"/>
     <w:uiPriority w:val="9"/>
@@ -14340,8 +14344,8 @@
       <w:szCs w:val="32"/>
     </w:rPr>
   </w:style>
-  <w:style w:type="character" w:customStyle="1" w:styleId="2Char">
-    <w:name w:val="标题 2 Char"/>
+  <w:style w:type="character" w:customStyle="1" w:styleId="20">
+    <w:name w:val="标题 2 字符"/>
     <w:basedOn w:val="a0"/>
     <w:link w:val="2"/>
     <w:uiPriority w:val="9"/>
@@ -14354,7 +14358,7 @@
       <w:szCs w:val="32"/>
     </w:rPr>
   </w:style>
-  <w:style w:type="paragraph" w:customStyle="1" w:styleId="11">
+  <w:style w:type="paragraph" w:customStyle="1" w:styleId="12">
     <w:name w:val="列出段落1"/>
     <w:basedOn w:val="a"/>
     <w:uiPriority w:val="34"/>
@@ -14363,8 +14367,8 @@
       <w:ind w:firstLineChars="200" w:firstLine="420"/>
     </w:pPr>
   </w:style>
-  <w:style w:type="character" w:customStyle="1" w:styleId="3Char">
-    <w:name w:val="标题 3 Char"/>
+  <w:style w:type="character" w:customStyle="1" w:styleId="30">
+    <w:name w:val="标题 3 字符"/>
     <w:basedOn w:val="a0"/>
     <w:link w:val="3"/>
     <w:uiPriority w:val="9"/>
@@ -14376,10 +14380,10 @@
       <w:szCs w:val="32"/>
     </w:rPr>
   </w:style>
-  <w:style w:type="character" w:customStyle="1" w:styleId="Char0">
-    <w:name w:val="批注框文本 Char"/>
+  <w:style w:type="character" w:customStyle="1" w:styleId="a8">
+    <w:name w:val="批注框文本 字符"/>
     <w:basedOn w:val="a0"/>
-    <w:link w:val="a6"/>
+    <w:link w:val="a7"/>
     <w:uiPriority w:val="99"/>
     <w:semiHidden/>
     <w:rPr>
@@ -14388,8 +14392,8 @@
       <w:szCs w:val="18"/>
     </w:rPr>
   </w:style>
-  <w:style w:type="character" w:customStyle="1" w:styleId="Char">
-    <w:name w:val="正文文本缩进 Char"/>
+  <w:style w:type="character" w:customStyle="1" w:styleId="a6">
+    <w:name w:val="正文文本缩进 字符"/>
     <w:basedOn w:val="a0"/>
     <w:link w:val="a5"/>
     <w:qFormat/>
@@ -14398,10 +14402,10 @@
       <w:szCs w:val="20"/>
     </w:rPr>
   </w:style>
-  <w:style w:type="character" w:customStyle="1" w:styleId="Char2">
-    <w:name w:val="页眉 Char"/>
+  <w:style w:type="character" w:customStyle="1" w:styleId="ac">
+    <w:name w:val="页眉 字符"/>
     <w:basedOn w:val="a0"/>
-    <w:link w:val="a8"/>
+    <w:link w:val="ab"/>
     <w:uiPriority w:val="99"/>
     <w:qFormat/>
     <w:rPr>
@@ -14410,10 +14414,10 @@
       <w:szCs w:val="18"/>
     </w:rPr>
   </w:style>
-  <w:style w:type="character" w:customStyle="1" w:styleId="Char1">
-    <w:name w:val="页脚 Char"/>
+  <w:style w:type="character" w:customStyle="1" w:styleId="aa">
+    <w:name w:val="页脚 字符"/>
     <w:basedOn w:val="a0"/>
-    <w:link w:val="a7"/>
+    <w:link w:val="a9"/>
     <w:uiPriority w:val="99"/>
     <w:qFormat/>
     <w:rPr>
@@ -14422,8 +14426,8 @@
       <w:szCs w:val="18"/>
     </w:rPr>
   </w:style>
-  <w:style w:type="character" w:customStyle="1" w:styleId="4Char">
-    <w:name w:val="标题 4 Char"/>
+  <w:style w:type="character" w:customStyle="1" w:styleId="40">
+    <w:name w:val="标题 4 字符"/>
     <w:basedOn w:val="a0"/>
     <w:link w:val="4"/>
     <w:uiPriority w:val="9"/>
@@ -14436,10 +14440,10 @@
       <w:szCs w:val="28"/>
     </w:rPr>
   </w:style>
-  <w:style w:type="character" w:customStyle="1" w:styleId="Char3">
-    <w:name w:val="标题 Char"/>
+  <w:style w:type="character" w:customStyle="1" w:styleId="af">
+    <w:name w:val="标题 字符"/>
     <w:basedOn w:val="a0"/>
-    <w:link w:val="aa"/>
+    <w:link w:val="ae"/>
     <w:uiPriority w:val="10"/>
     <w:qFormat/>
     <w:rPr>
@@ -14450,7 +14454,7 @@
       <w:szCs w:val="32"/>
     </w:rPr>
   </w:style>
-  <w:style w:type="paragraph" w:customStyle="1" w:styleId="21">
+  <w:style w:type="paragraph" w:customStyle="1" w:styleId="22">
     <w:name w:val="列出段落2"/>
     <w:basedOn w:val="a"/>
     <w:uiPriority w:val="99"/>
@@ -14459,8 +14463,8 @@
       <w:ind w:firstLineChars="200" w:firstLine="420"/>
     </w:pPr>
   </w:style>
-  <w:style w:type="character" w:customStyle="1" w:styleId="UnresolvedMention">
-    <w:name w:val="Unresolved Mention"/>
+  <w:style w:type="character" w:customStyle="1" w:styleId="13">
+    <w:name w:val="未处理的提及1"/>
     <w:basedOn w:val="a0"/>
     <w:uiPriority w:val="99"/>
     <w:unhideWhenUsed/>
@@ -14470,7 +14474,7 @@
       <w:shd w:val="clear" w:color="auto" w:fill="E6E6E6"/>
     </w:rPr>
   </w:style>
-  <w:style w:type="character" w:styleId="ac">
+  <w:style w:type="character" w:styleId="af1">
     <w:name w:val="annotation reference"/>
     <w:basedOn w:val="a0"/>
     <w:uiPriority w:val="99"/>
@@ -14481,7 +14485,7 @@
       <w:szCs w:val="21"/>
     </w:rPr>
   </w:style>
-  <w:style w:type="character" w:styleId="ad">
+  <w:style w:type="character" w:styleId="af2">
     <w:name w:val="FollowedHyperlink"/>
     <w:basedOn w:val="a0"/>
     <w:uiPriority w:val="99"/>
@@ -14773,7 +14777,7 @@
 </file>
 
 <file path=customXml/itemProps2.xml><?xml version="1.0" encoding="utf-8"?>
-<ds:datastoreItem xmlns:ds="http://schemas.openxmlformats.org/officeDocument/2006/customXml" ds:itemID="{BC12CB9A-EEDF-4402-B488-A46006ABB2F5}">
+<ds:datastoreItem xmlns:ds="http://schemas.openxmlformats.org/officeDocument/2006/customXml" ds:itemID="{A817CA45-32F3-4286-B45B-F3320D5D181E}">
   <ds:schemaRefs>
     <ds:schemaRef ds:uri="http://schemas.openxmlformats.org/officeDocument/2006/bibliography"/>
   </ds:schemaRefs>
